--- a/Books/PyTorch框架班作业（第一期）-问题汇总.docx
+++ b/Books/PyTorch框架班作业（第一期）-问题汇总.docx
@@ -20,8 +20,6 @@
         </w:rPr>
         <w:t>问题汇总</w:t>
       </w:r>
-      <w:bookmarkStart w:id="0" w:name="_GoBack"/>
-      <w:bookmarkEnd w:id="0"/>
     </w:p>
     <w:p>
       <w:pPr>
@@ -32,31 +30,7 @@
         <w:rPr>
           <w:rFonts w:hint="eastAsia"/>
         </w:rPr>
-        <w:t>笔记整理人：天国之影（</w:t>
-      </w:r>
-      <w:r>
-        <w:t>2019</w:t>
-      </w:r>
-      <w:r>
-        <w:t>年</w:t>
-      </w:r>
-      <w:r>
-        <w:t>6</w:t>
-      </w:r>
-      <w:r>
-        <w:t>月</w:t>
-      </w:r>
-      <w:r>
-        <w:t>24</w:t>
-      </w:r>
-      <w:r>
-        <w:t>日</w:t>
-      </w:r>
-      <w:r>
-        <w:rPr>
-          <w:rFonts w:hint="eastAsia"/>
-        </w:rPr>
-        <w:t>）</w:t>
+        <w:t>笔记整理人：天国之影</w:t>
       </w:r>
     </w:p>
     <w:p/>
@@ -665,7 +639,21 @@
               <w:rPr>
                 <w:rFonts w:hint="eastAsia"/>
               </w:rPr>
-              <w:t>with torch.no_grad():</w:t>
+              <w:t>with</w:t>
+            </w:r>
+            <w:bookmarkStart w:id="0" w:name="_GoBack"/>
+            <w:r>
+              <w:rPr>
+                <w:rFonts w:hint="eastAsia"/>
+              </w:rPr>
+              <w:t xml:space="preserve"> </w:t>
+            </w:r>
+            <w:bookmarkEnd w:id="0"/>
+            <w:r>
+              <w:rPr>
+                <w:rFonts w:hint="eastAsia"/>
+              </w:rPr>
+              <w:t>torch.no_grad():</w:t>
             </w:r>
           </w:p>
           <w:p>
@@ -1649,6 +1637,9 @@
       </w:r>
     </w:p>
     <w:p>
+      <w:pPr>
+        <w:pStyle w:val="ac"/>
+      </w:pPr>
       <w:r>
         <w:rPr>
           <w:rFonts w:hint="eastAsia"/>
@@ -1666,138 +1657,54 @@
         <w:rPr>
           <w:rFonts w:hint="eastAsia"/>
         </w:rPr>
-        <w:t>tensorboadx</w:t>
-      </w:r>
-      <w:r>
-        <w:rPr>
-          <w:rFonts w:hint="eastAsia"/>
-        </w:rPr>
-        <w:t>，</w:t>
-      </w:r>
-      <w:r>
-        <w:rPr>
-          <w:rFonts w:hint="eastAsia"/>
-        </w:rPr>
-        <w:t>但是</w:t>
-      </w:r>
-      <w:r>
-        <w:rPr>
-          <w:rFonts w:hint="eastAsia"/>
-        </w:rPr>
-        <w:t>tensorboardx</w:t>
-      </w:r>
-      <w:r>
-        <w:rPr>
-          <w:rFonts w:hint="eastAsia"/>
-        </w:rPr>
-        <w:t>依赖于</w:t>
-      </w:r>
-      <w:r>
-        <w:rPr>
-          <w:rFonts w:hint="eastAsia"/>
-        </w:rPr>
-        <w:t>tensorflow</w:t>
-      </w:r>
-      <w:r>
-        <w:rPr>
-          <w:rFonts w:hint="eastAsia"/>
-        </w:rPr>
-        <w:t>的</w:t>
-      </w:r>
-      <w:r>
-        <w:rPr>
-          <w:rFonts w:hint="eastAsia"/>
-        </w:rPr>
-        <w:t>tensorboad</w:t>
-      </w:r>
-      <w:r>
-        <w:rPr>
-          <w:rFonts w:hint="eastAsia"/>
-        </w:rPr>
-        <w:t>，使用的时候先安装</w:t>
-      </w:r>
-      <w:r>
-        <w:rPr>
-          <w:rFonts w:hint="eastAsia"/>
-        </w:rPr>
-        <w:t>tensorflow</w:t>
-      </w:r>
-      <w:r>
-        <w:rPr>
-          <w:rFonts w:hint="eastAsia"/>
-        </w:rPr>
-        <w:t>和</w:t>
-      </w:r>
-      <w:r>
-        <w:rPr>
-          <w:rFonts w:hint="eastAsia"/>
-        </w:rPr>
-        <w:t>tensorboard</w:t>
-      </w:r>
-      <w:r>
-        <w:rPr>
-          <w:rFonts w:hint="eastAsia"/>
-        </w:rPr>
-        <w:t>，具体安装</w:t>
+        <w:t>tensorboadx，</w:t>
+      </w:r>
+      <w:r>
+        <w:rPr>
+          <w:rFonts w:hint="eastAsia"/>
+        </w:rPr>
+        <w:t>但是tensorboardx依赖于</w:t>
       </w:r>
       <w:r>
         <w:rPr>
           <w:rFonts w:hint="eastAsia"/>
         </w:rPr>
         <w:lastRenderedPageBreak/>
-        <w:t>步骤如下：</w:t>
-      </w:r>
-    </w:p>
-    <w:p>
-      <w:r>
-        <w:rPr>
-          <w:rFonts w:hint="eastAsia"/>
-        </w:rPr>
-        <w:t>（</w:t>
-      </w:r>
-      <w:r>
-        <w:rPr>
-          <w:rFonts w:hint="eastAsia"/>
-        </w:rPr>
-        <w:t>1</w:t>
-      </w:r>
-      <w:r>
-        <w:rPr>
-          <w:rFonts w:hint="eastAsia"/>
-        </w:rPr>
-        <w:t>）</w:t>
-      </w:r>
-      <w:r>
-        <w:rPr>
-          <w:rFonts w:hint="eastAsia"/>
-        </w:rPr>
-        <w:t>pip install tesnsorflow==1.2(tensorflow</w:t>
-      </w:r>
-      <w:r>
-        <w:rPr>
-          <w:rFonts w:hint="eastAsia"/>
-        </w:rPr>
-        <w:t>版本太高可能会有问题）</w:t>
-      </w:r>
-    </w:p>
-    <w:p>
-      <w:r>
-        <w:rPr>
-          <w:rFonts w:hint="eastAsia"/>
-        </w:rPr>
-        <w:t>（</w:t>
-      </w:r>
-      <w:r>
-        <w:rPr>
-          <w:rFonts w:hint="eastAsia"/>
-        </w:rPr>
-        <w:t>2</w:t>
-      </w:r>
-      <w:r>
-        <w:rPr>
-          <w:rFonts w:hint="eastAsia"/>
-        </w:rPr>
-        <w:t>）</w:t>
+        <w:t>tensorflow的tensorboad，使用的时候先安装tensorflow和</w:t>
+      </w:r>
+      <w:r>
+        <w:rPr>
+          <w:rFonts w:hint="eastAsia"/>
+        </w:rPr>
+        <w:t>tensorboard，具体安装步骤如下：</w:t>
+      </w:r>
+    </w:p>
+    <w:p>
+      <w:pPr>
+        <w:pStyle w:val="ac"/>
+      </w:pPr>
+      <w:r>
+        <w:rPr>
+          <w:rFonts w:hint="eastAsia"/>
+        </w:rPr>
+        <w:t>（1）</w:t>
+      </w:r>
+      <w:r>
+        <w:rPr>
+          <w:rFonts w:hint="eastAsia"/>
+        </w:rPr>
+        <w:t>pip install tesnsorflow==1.2(tensorflow版本太高可能会有问题）</w:t>
+      </w:r>
+    </w:p>
+    <w:p>
+      <w:pPr>
+        <w:pStyle w:val="ac"/>
+      </w:pPr>
+      <w:r>
+        <w:rPr>
+          <w:rFonts w:hint="eastAsia"/>
+        </w:rPr>
+        <w:t>（2）</w:t>
       </w:r>
       <w:r>
         <w:rPr>
@@ -1807,23 +1714,14 @@
       </w:r>
     </w:p>
     <w:p>
-      <w:r>
-        <w:rPr>
-          <w:rFonts w:hint="eastAsia"/>
-        </w:rPr>
-        <w:t>（</w:t>
-      </w:r>
-      <w:r>
-        <w:rPr>
-          <w:rFonts w:hint="eastAsia"/>
-        </w:rPr>
-        <w:t>3</w:t>
-      </w:r>
-      <w:r>
-        <w:rPr>
-          <w:rFonts w:hint="eastAsia"/>
-        </w:rPr>
-        <w:t>）</w:t>
+      <w:pPr>
+        <w:pStyle w:val="ac"/>
+      </w:pPr>
+      <w:r>
+        <w:rPr>
+          <w:rFonts w:hint="eastAsia"/>
+        </w:rPr>
+        <w:t>（3）</w:t>
       </w:r>
       <w:r>
         <w:rPr>
@@ -1834,39 +1732,16 @@
     </w:p>
     <w:p>
       <w:pPr>
-        <w:rPr>
-          <w:bdr w:val="none" w:sz="0" w:space="0" w:color="auto"/>
-        </w:rPr>
-      </w:pPr>
-      <w:r>
-        <w:rPr>
-          <w:rFonts w:hint="eastAsia"/>
-        </w:rPr>
-        <w:t>安装好之后</w:t>
-      </w:r>
-      <w:r>
-        <w:rPr>
-          <w:rFonts w:hint="eastAsia"/>
-        </w:rPr>
-        <w:t>pytorch</w:t>
-      </w:r>
-      <w:r>
-        <w:rPr>
-          <w:rFonts w:hint="eastAsia"/>
-        </w:rPr>
-        <w:t>就可以使用</w:t>
-      </w:r>
-      <w:r>
-        <w:rPr>
-          <w:rFonts w:hint="eastAsia"/>
-        </w:rPr>
-        <w:t>tensorboardx</w:t>
-      </w:r>
-      <w:r>
-        <w:rPr>
-          <w:rFonts w:hint="eastAsia"/>
-        </w:rPr>
-        <w:t>可视化了。</w:t>
+        <w:pStyle w:val="ac"/>
+        <w:rPr>
+          <w:bdr w:val="none" w:sz="0" w:space="0" w:color="auto"/>
+        </w:rPr>
+      </w:pPr>
+      <w:r>
+        <w:rPr>
+          <w:rFonts w:hint="eastAsia"/>
+        </w:rPr>
+        <w:t>安装好之后pytorch就可以使用tensorboardx可视化了。</w:t>
       </w:r>
     </w:p>
     <w:p/>
@@ -1893,35 +1768,20 @@
       </w:r>
     </w:p>
     <w:p>
-      <w:r>
-        <w:rPr>
-          <w:rFonts w:hint="eastAsia"/>
-        </w:rPr>
-        <w:t>torch.all()</w:t>
-      </w:r>
-      <w:r>
-        <w:rPr>
-          <w:rFonts w:hint="eastAsia"/>
-        </w:rPr>
-        <w:t>是判断两个张量各个对应位置的值是否相等，有一个不相等就是</w:t>
-      </w:r>
-      <w:r>
-        <w:rPr>
-          <w:rFonts w:hint="eastAsia"/>
-        </w:rPr>
-        <w:t>0</w:t>
-      </w:r>
-      <w:r>
-        <w:rPr>
-          <w:rFonts w:hint="eastAsia"/>
-        </w:rPr>
-        <w:t>，全相等返回</w:t>
-      </w:r>
-      <w:r>
-        <w:rPr>
-          <w:rFonts w:hint="eastAsia"/>
-        </w:rPr>
-        <w:t>1</w:t>
+      <w:pPr>
+        <w:pStyle w:val="ac"/>
+      </w:pPr>
+      <w:r>
+        <w:rPr>
+          <w:rFonts w:hint="eastAsia"/>
+        </w:rPr>
+        <w:t>解答：</w:t>
+      </w:r>
+      <w:r>
+        <w:rPr>
+          <w:rFonts w:hint="eastAsia"/>
+        </w:rPr>
+        <w:t>torch.all()是判断两个张量各个对应位置的值是否相等，有一个不相等就是0，全相等返回1</w:t>
       </w:r>
       <w:r>
         <w:rPr>
@@ -1931,23 +1791,14 @@
       </w:r>
     </w:p>
     <w:p>
-      <w:r>
-        <w:rPr>
-          <w:rFonts w:hint="eastAsia"/>
-        </w:rPr>
-        <w:t>torch.all()</w:t>
-      </w:r>
-      <w:r>
-        <w:rPr>
-          <w:rFonts w:hint="eastAsia"/>
-        </w:rPr>
-        <w:t>可以参考</w:t>
-      </w:r>
-      <w:r>
-        <w:rPr>
-          <w:rFonts w:hint="eastAsia"/>
-        </w:rPr>
-        <w:t>numpy.all()</w:t>
+      <w:pPr>
+        <w:pStyle w:val="ac"/>
+      </w:pPr>
+      <w:r>
+        <w:rPr>
+          <w:rFonts w:hint="eastAsia"/>
+        </w:rPr>
+        <w:t>torch.all()可以参考numpy.all()</w:t>
       </w:r>
       <w:r>
         <w:rPr>
@@ -2103,6 +1954,7 @@
         <w:rPr>
           <w:noProof/>
         </w:rPr>
+        <w:lastRenderedPageBreak/>
         <w:drawing>
           <wp:inline distT="0" distB="0" distL="0" distR="0">
             <wp:extent cx="5274310" cy="1812199"/>
@@ -2196,7 +2048,6 @@
         <w:rPr>
           <w:noProof/>
         </w:rPr>
-        <w:lastRenderedPageBreak/>
         <w:drawing>
           <wp:inline distT="0" distB="0" distL="0" distR="0">
             <wp:extent cx="2781300" cy="1533525"/>
@@ -2277,85 +2128,31 @@
       </w:r>
     </w:p>
     <w:p>
-      <w:r>
-        <w:rPr>
-          <w:rFonts w:hint="eastAsia"/>
-        </w:rPr>
-        <w:t>model.eval()</w:t>
-      </w:r>
-      <w:r>
-        <w:rPr>
-          <w:rFonts w:hint="eastAsia"/>
-        </w:rPr>
-        <w:t>：所有的图层处于评估模式，这样，</w:t>
-      </w:r>
-      <w:r>
-        <w:rPr>
-          <w:rFonts w:hint="eastAsia"/>
-        </w:rPr>
-        <w:t>batchnorm</w:t>
-      </w:r>
-      <w:r>
-        <w:rPr>
-          <w:rFonts w:hint="eastAsia"/>
-        </w:rPr>
-        <w:t>或</w:t>
-      </w:r>
-      <w:r>
-        <w:rPr>
-          <w:rFonts w:hint="eastAsia"/>
-        </w:rPr>
-        <w:t>dropout</w:t>
-      </w:r>
-      <w:r>
-        <w:rPr>
-          <w:rFonts w:hint="eastAsia"/>
-        </w:rPr>
-        <w:t>图层将在</w:t>
-      </w:r>
-      <w:r>
-        <w:rPr>
-          <w:rFonts w:hint="eastAsia"/>
-        </w:rPr>
-        <w:t>eval</w:t>
-      </w:r>
-      <w:r>
-        <w:rPr>
-          <w:rFonts w:hint="eastAsia"/>
-        </w:rPr>
-        <w:t>模型而不是训练模式下工作。</w:t>
-      </w:r>
-    </w:p>
-    <w:p>
-      <w:r>
-        <w:rPr>
-          <w:rFonts w:hint="eastAsia"/>
-        </w:rPr>
-        <w:t>torch.no_grad()</w:t>
-      </w:r>
-      <w:r>
-        <w:rPr>
-          <w:rFonts w:hint="eastAsia"/>
-        </w:rPr>
-        <w:t>：影响</w:t>
-      </w:r>
-      <w:r>
-        <w:rPr>
-          <w:rFonts w:hint="eastAsia"/>
-        </w:rPr>
-        <w:t>autograd</w:t>
-      </w:r>
-      <w:r>
-        <w:rPr>
-          <w:rFonts w:hint="eastAsia"/>
-        </w:rPr>
-        <w:t>引擎并停用它，将无法使用</w:t>
-      </w:r>
-      <w:r>
-        <w:rPr>
-          <w:rFonts w:hint="eastAsia"/>
-        </w:rPr>
-        <w:t>backprop</w:t>
+      <w:pPr>
+        <w:pStyle w:val="ac"/>
+      </w:pPr>
+      <w:r>
+        <w:rPr>
+          <w:rFonts w:hint="eastAsia"/>
+        </w:rPr>
+        <w:t>解答：</w:t>
+      </w:r>
+      <w:r>
+        <w:rPr>
+          <w:rFonts w:hint="eastAsia"/>
+        </w:rPr>
+        <w:t>model.eval()：所有的图层处于评估模式，这样，batchnorm或dropout图层将在eval模型而不是训练模式下工作。</w:t>
+      </w:r>
+    </w:p>
+    <w:p>
+      <w:pPr>
+        <w:pStyle w:val="ac"/>
+      </w:pPr>
+      <w:r>
+        <w:rPr>
+          <w:rFonts w:hint="eastAsia"/>
+        </w:rPr>
+        <w:t>torch.no_grad()：影响autograd引擎并停用它，将无法使用backprop</w:t>
       </w:r>
       <w:r>
         <w:rPr>
@@ -2365,6 +2162,9 @@
       </w:r>
     </w:p>
     <w:p>
+      <w:pPr>
+        <w:pStyle w:val="ac"/>
+      </w:pPr>
       <w:r>
         <w:rPr>
           <w:rFonts w:hint="eastAsia"/>
@@ -2378,13 +2178,7 @@
         <w:rPr>
           <w:rFonts w:hint="eastAsia"/>
         </w:rPr>
-        <w:t>主要在测试的时候减少内存和现存的占用，</w:t>
-      </w:r>
-      <w:r>
-        <w:rPr>
-          <w:rFonts w:hint="eastAsia"/>
-        </w:rPr>
-        <w:t>model.eval</w:t>
+        <w:t>主要在测试的时候减少内存和现存的占用，model.eval</w:t>
       </w:r>
       <w:r>
         <w:t>()</w:t>
@@ -2393,37 +2187,7 @@
         <w:rPr>
           <w:rFonts w:hint="eastAsia"/>
         </w:rPr>
-        <w:t>主要是因为</w:t>
-      </w:r>
-      <w:r>
-        <w:rPr>
-          <w:rFonts w:hint="eastAsia"/>
-        </w:rPr>
-        <w:t>BN</w:t>
-      </w:r>
-      <w:r>
-        <w:rPr>
-          <w:rFonts w:hint="eastAsia"/>
-        </w:rPr>
-        <w:t>和</w:t>
-      </w:r>
-      <w:r>
-        <w:rPr>
-          <w:rFonts w:hint="eastAsia"/>
-        </w:rPr>
-        <w:t>dropout</w:t>
-      </w:r>
-      <w:r>
-        <w:rPr>
-          <w:rFonts w:hint="eastAsia"/>
-        </w:rPr>
-        <w:t>，如果没有这两个，可以不设置成</w:t>
-      </w:r>
-      <w:r>
-        <w:rPr>
-          <w:rFonts w:hint="eastAsia"/>
-        </w:rPr>
-        <w:t>model.eval</w:t>
+        <w:t>主要是因为BN和dropout，如果没有这两个，可以不设置成model.eval</w:t>
       </w:r>
       <w:r>
         <w:t>()</w:t>
@@ -2843,6 +2607,9 @@
       </w:r>
     </w:p>
     <w:p>
+      <w:pPr>
+        <w:pStyle w:val="ac"/>
+      </w:pPr>
       <w:r>
         <w:rPr>
           <w:rFonts w:hint="eastAsia"/>
@@ -2851,132 +2618,42 @@
       </w:r>
     </w:p>
     <w:p>
-      <w:r>
-        <w:rPr>
-          <w:rFonts w:hint="eastAsia"/>
-        </w:rPr>
-        <w:t>（</w:t>
-      </w:r>
-      <w:r>
-        <w:rPr>
-          <w:rFonts w:hint="eastAsia"/>
-        </w:rPr>
-        <w:t>1</w:t>
-      </w:r>
-      <w:r>
-        <w:rPr>
-          <w:rFonts w:hint="eastAsia"/>
-        </w:rPr>
-        <w:t>）因为本例子只是让大家了解方法流程，所以使用的最简单的</w:t>
-      </w:r>
-      <w:r>
-        <w:rPr>
-          <w:rFonts w:hint="eastAsia"/>
-        </w:rPr>
-        <w:t>Lenet</w:t>
-      </w:r>
-      <w:r>
-        <w:rPr>
-          <w:rFonts w:hint="eastAsia"/>
-        </w:rPr>
-        <w:t>网络，而</w:t>
-      </w:r>
-      <w:r>
-        <w:rPr>
-          <w:rFonts w:hint="eastAsia"/>
-        </w:rPr>
-        <w:t>cifar10</w:t>
-      </w:r>
-      <w:r>
-        <w:rPr>
-          <w:rFonts w:hint="eastAsia"/>
-        </w:rPr>
-        <w:t>是比较复杂的场景，简单网络模型不足以拟合复杂场景，所以可以看到训练数据集只有</w:t>
-      </w:r>
-      <w:r>
-        <w:rPr>
-          <w:rFonts w:hint="eastAsia"/>
-        </w:rPr>
-        <w:t>50%</w:t>
-      </w:r>
-    </w:p>
-    <w:p>
-      <w:r>
-        <w:rPr>
-          <w:rFonts w:hint="eastAsia"/>
-        </w:rPr>
-        <w:t>（</w:t>
-      </w:r>
-      <w:r>
-        <w:rPr>
-          <w:rFonts w:hint="eastAsia"/>
-        </w:rPr>
-        <w:t>2</w:t>
-      </w:r>
-      <w:r>
-        <w:rPr>
-          <w:rFonts w:hint="eastAsia"/>
-        </w:rPr>
-        <w:t>）初始化方法，我们一般推荐默认初始化方法或者</w:t>
-      </w:r>
-      <w:r>
-        <w:rPr>
-          <w:rFonts w:hint="eastAsia"/>
-        </w:rPr>
-        <w:t>Finetune</w:t>
-      </w:r>
-      <w:r>
-        <w:rPr>
-          <w:rFonts w:hint="eastAsia"/>
-        </w:rPr>
-        <w:t>的方法，自己设计初始化方法往往达不到比较好的效果。</w:t>
-      </w:r>
-    </w:p>
-    <w:p>
-      <w:r>
-        <w:rPr>
-          <w:rFonts w:hint="eastAsia"/>
-        </w:rPr>
-        <w:t>（</w:t>
-      </w:r>
-      <w:r>
-        <w:rPr>
-          <w:rFonts w:hint="eastAsia"/>
-        </w:rPr>
-        <w:t>3</w:t>
-      </w:r>
-      <w:r>
-        <w:rPr>
-          <w:rFonts w:hint="eastAsia"/>
-        </w:rPr>
-        <w:t>）默认</w:t>
-      </w:r>
-      <w:r>
-        <w:rPr>
-          <w:rFonts w:hint="eastAsia"/>
-        </w:rPr>
-        <w:t>conv</w:t>
-      </w:r>
-      <w:r>
-        <w:rPr>
-          <w:rFonts w:hint="eastAsia"/>
-        </w:rPr>
-        <w:t>初始化方法继承</w:t>
-      </w:r>
-      <w:r>
-        <w:rPr>
-          <w:rFonts w:hint="eastAsia"/>
-        </w:rPr>
-        <w:t>_ConvNd</w:t>
-      </w:r>
-      <w:r>
-        <w:rPr>
-          <w:rFonts w:hint="eastAsia"/>
-        </w:rPr>
-        <w:t>：</w:t>
-      </w:r>
-    </w:p>
-    <w:p>
+      <w:pPr>
+        <w:pStyle w:val="ac"/>
+      </w:pPr>
+      <w:r>
+        <w:rPr>
+          <w:rFonts w:hint="eastAsia"/>
+        </w:rPr>
+        <w:t>（1）因为本例子只是让大家了解方法流程，所以使用的最简单的Lenet网络，而cifar10是比较复杂的场景，简单网络模型不足以拟合复杂场景，所以可以看到训练数据集只有50%</w:t>
+      </w:r>
+    </w:p>
+    <w:p>
+      <w:pPr>
+        <w:pStyle w:val="ac"/>
+      </w:pPr>
+      <w:r>
+        <w:rPr>
+          <w:rFonts w:hint="eastAsia"/>
+        </w:rPr>
+        <w:t>（2）初始化方法，我们一般推荐默认初始化方法或者Finetune的方法，自己设计初始化方法往往达不到比较好的效果。</w:t>
+      </w:r>
+    </w:p>
+    <w:p>
+      <w:pPr>
+        <w:pStyle w:val="ac"/>
+      </w:pPr>
+      <w:r>
+        <w:rPr>
+          <w:rFonts w:hint="eastAsia"/>
+        </w:rPr>
+        <w:t>（3）默认conv初始化方法继承_ConvNd：</w:t>
+      </w:r>
+    </w:p>
+    <w:p>
+      <w:pPr>
+        <w:pStyle w:val="ac"/>
+      </w:pPr>
       <w:r>
         <w:rPr>
           <w:noProof/>
@@ -3032,6 +2709,9 @@
       </w:r>
     </w:p>
     <w:p>
+      <w:pPr>
+        <w:pStyle w:val="ac"/>
+      </w:pPr>
       <w:r>
         <w:rPr>
           <w:rFonts w:hint="eastAsia"/>
@@ -3041,51 +2721,16 @@
     </w:p>
     <w:p>
       <w:pPr>
-        <w:rPr>
-          <w:bdr w:val="none" w:sz="0" w:space="0" w:color="auto"/>
-        </w:rPr>
-      </w:pPr>
-      <w:r>
-        <w:rPr>
-          <w:rFonts w:hint="eastAsia"/>
-        </w:rPr>
-        <w:t>（</w:t>
-      </w:r>
-      <w:r>
-        <w:rPr>
-          <w:rFonts w:hint="eastAsia"/>
-        </w:rPr>
-        <w:t>4</w:t>
-      </w:r>
-      <w:r>
-        <w:rPr>
-          <w:rFonts w:hint="eastAsia"/>
-        </w:rPr>
-        <w:t>）测试效果</w:t>
-      </w:r>
-      <w:r>
-        <w:rPr>
-          <w:rFonts w:hint="eastAsia"/>
-        </w:rPr>
-        <w:t>50%~60%</w:t>
-      </w:r>
-      <w:r>
-        <w:rPr>
-          <w:rFonts w:hint="eastAsia"/>
-        </w:rPr>
-        <w:t>左右，所描述的混淆矩阵也是</w:t>
-      </w:r>
-      <w:r>
-        <w:rPr>
-          <w:rFonts w:hint="eastAsia"/>
-        </w:rPr>
-        <w:t>50%~60%</w:t>
-      </w:r>
-      <w:r>
-        <w:rPr>
-          <w:rFonts w:hint="eastAsia"/>
-        </w:rPr>
-        <w:t>左右。</w:t>
+        <w:pStyle w:val="ac"/>
+        <w:rPr>
+          <w:bdr w:val="none" w:sz="0" w:space="0" w:color="auto"/>
+        </w:rPr>
+      </w:pPr>
+      <w:r>
+        <w:rPr>
+          <w:rFonts w:hint="eastAsia"/>
+        </w:rPr>
+        <w:t>（4）测试效果50%~60%左右，所描述的混淆矩阵也是50%~60%左右。</w:t>
       </w:r>
     </w:p>
     <w:p>
@@ -3127,7 +2772,14 @@
           <w:rFonts w:hint="eastAsia"/>
           <w:bdr w:val="none" w:sz="0" w:space="0" w:color="auto"/>
         </w:rPr>
-        <w:t>:请问两块gpu使用量不同怎么解决？</w:t>
+        <w:t>：</w:t>
+      </w:r>
+      <w:r>
+        <w:rPr>
+          <w:rFonts w:hint="eastAsia"/>
+          <w:bdr w:val="none" w:sz="0" w:space="0" w:color="auto"/>
+        </w:rPr>
+        <w:t>请问两块gpu使用量不同怎么解决？</w:t>
       </w:r>
     </w:p>
     <w:p>
@@ -3381,6 +3033,12 @@
         <w:rPr>
           <w:rFonts w:hint="eastAsia"/>
         </w:rPr>
+        <w:t>解答：</w:t>
+      </w:r>
+      <w:r>
+        <w:rPr>
+          <w:rFonts w:hint="eastAsia"/>
+        </w:rPr>
         <w:t>in-place operation在pytorch中是指改变一个tensor的值的时候，不经过复制操作，而是直接在原来的内存上改变它的值。可以把它成为原地操作符。在pytorch中经常加后缀“_”来代表原地in-place operation。normal和normal_功能一样。</w:t>
       </w:r>
     </w:p>
@@ -3663,7 +3321,42 @@
           <w:rFonts w:hint="eastAsia"/>
           <w:bdr w:val="none" w:sz="0" w:space="0" w:color="auto"/>
         </w:rPr>
-        <w:t>（1）目前使用的0.4版本，因为1.0版本没有中文文档，考虑大家阅读英文文档可能不太方便，所以使用的0.4版本（2）使用with torch.no_grad替代了volatile</w:t>
+        <w:t>解答：</w:t>
+      </w:r>
+      <w:r>
+        <w:rPr>
+          <w:rFonts w:hint="eastAsia"/>
+          <w:bdr w:val="none" w:sz="0" w:space="0" w:color="auto"/>
+        </w:rPr>
+        <w:t>（1）</w:t>
+      </w:r>
+      <w:r>
+        <w:rPr>
+          <w:rFonts w:hint="eastAsia"/>
+          <w:bdr w:val="none" w:sz="0" w:space="0" w:color="auto"/>
+        </w:rPr>
+        <w:t>目前使用的0.4版本，因为1.0版本没有中文文档，考虑大家阅读英文文档可能不太方便，所以使用的0.4版本</w:t>
+      </w:r>
+      <w:r>
+        <w:rPr>
+          <w:rFonts w:hint="eastAsia"/>
+          <w:bdr w:val="none" w:sz="0" w:space="0" w:color="auto"/>
+        </w:rPr>
+        <w:t>；</w:t>
+      </w:r>
+      <w:r>
+        <w:rPr>
+          <w:rFonts w:hint="eastAsia"/>
+          <w:bdr w:val="none" w:sz="0" w:space="0" w:color="auto"/>
+        </w:rPr>
+        <w:t>（2）使用with torch.no_grad替代了volatile</w:t>
+      </w:r>
+      <w:r>
+        <w:rPr>
+          <w:rFonts w:hint="eastAsia"/>
+          <w:bdr w:val="none" w:sz="0" w:space="0" w:color="auto"/>
+        </w:rPr>
+        <w:t>。</w:t>
       </w:r>
     </w:p>
     <w:p>
@@ -4939,6 +4632,9 @@
       </w:r>
     </w:p>
     <w:p>
+      <w:pPr>
+        <w:pStyle w:val="ac"/>
+      </w:pPr>
       <w:r>
         <w:rPr>
           <w:rFonts w:hint="eastAsia"/>
@@ -4949,25 +4645,7 @@
         <w:rPr>
           <w:rFonts w:hint="eastAsia"/>
         </w:rPr>
-        <w:t>首先明白</w:t>
-      </w:r>
-      <w:r>
-        <w:rPr>
-          <w:rFonts w:hint="eastAsia"/>
-        </w:rPr>
-        <w:t>torch.split</w:t>
-      </w:r>
-      <w:r>
-        <w:rPr>
-          <w:rFonts w:hint="eastAsia"/>
-        </w:rPr>
-        <w:t>是拆分张量的</w:t>
-      </w:r>
-      <w:r>
-        <w:rPr>
-          <w:rFonts w:hint="eastAsia"/>
-        </w:rPr>
-        <w:t>API</w:t>
+        <w:t>首先明白torch.split是拆分张量的API</w:t>
       </w:r>
       <w:r>
         <w:rPr>
@@ -4994,19 +4672,7 @@
         <w:rPr>
           <w:rFonts w:hint="eastAsia"/>
         </w:rPr>
-        <w:t>需要确保将输入张量分割成相等形状的</w:t>
-      </w:r>
-      <w:r>
-        <w:rPr>
-          <w:rFonts w:hint="eastAsia"/>
-        </w:rPr>
-        <w:t>chunks</w:t>
-      </w:r>
-      <w:r>
-        <w:rPr>
-          <w:rFonts w:hint="eastAsia"/>
-        </w:rPr>
-        <w:t>（如果可分）。如果沿指定维的张量形状大小不能被</w:t>
+        <w:t>需要确保将输入张量分割成相等形状的chunks（如果可分）。如果沿指定维的张量形状大小不能被</w:t>
       </w:r>
       <w:r>
         <w:rPr>
@@ -5022,6 +4688,9 @@
       </w:r>
     </w:p>
     <w:p>
+      <w:pPr>
+        <w:pStyle w:val="ac"/>
+      </w:pPr>
       <w:r>
         <w:rPr>
           <w:rFonts w:hint="eastAsia"/>
@@ -5126,6 +4795,1495 @@
       </w:hyperlink>
     </w:p>
     <w:p/>
+    <w:p>
+      <w:pPr>
+        <w:pStyle w:val="1"/>
+        <w:numPr>
+          <w:ilvl w:val="0"/>
+          <w:numId w:val="0"/>
+        </w:numPr>
+        <w:ind w:left="432" w:hanging="432"/>
+        <w:rPr>
+          <w:rFonts w:ascii="Times New Roman" w:eastAsiaTheme="minorEastAsia" w:hAnsi="Times New Roman"/>
+          <w:sz w:val="24"/>
+        </w:rPr>
+      </w:pPr>
+      <w:r>
+        <w:t>问题</w:t>
+      </w:r>
+      <w:r>
+        <w:rPr>
+          <w:rFonts w:hint="eastAsia"/>
+        </w:rPr>
+        <w:t>25：</w:t>
+      </w:r>
+      <w:r>
+        <w:t>关于</w:t>
+      </w:r>
+      <w:r>
+        <w:rPr>
+          <w:bdr w:val="none" w:sz="0" w:space="0" w:color="auto"/>
+        </w:rPr>
+        <w:t>nn.Conv2d</w:t>
+      </w:r>
+      <w:r>
+        <w:rPr>
+          <w:bdr w:val="none" w:sz="0" w:space="0" w:color="auto"/>
+        </w:rPr>
+        <w:t>的使用问题</w:t>
+      </w:r>
+    </w:p>
+    <w:tbl>
+      <w:tblPr>
+        <w:tblStyle w:val="a8"/>
+        <w:tblW w:w="0" w:type="auto"/>
+        <w:tblLook w:val="04A0" w:firstRow="1" w:lastRow="0" w:firstColumn="1" w:lastColumn="0" w:noHBand="0" w:noVBand="1"/>
+      </w:tblPr>
+      <w:tblGrid>
+        <w:gridCol w:w="8296"/>
+      </w:tblGrid>
+      <w:tr>
+        <w:tc>
+          <w:tcPr>
+            <w:tcW w:w="8296" w:type="dxa"/>
+          </w:tcPr>
+          <w:p>
+            <w:r>
+              <w:t xml:space="preserve">conv1 = nn.Conv2d(1, 1, 3, bias=False) # </w:t>
+            </w:r>
+            <w:r>
+              <w:t>定义卷积</w:t>
+            </w:r>
+          </w:p>
+          <w:p>
+            <w:r>
+              <w:t> </w:t>
+            </w:r>
+          </w:p>
+          <w:p>
+            <w:r>
+              <w:t xml:space="preserve">sobel_kernel = np.array([[-1, -1, -1], [-1, 8, -1], [-1, -1, -1]], dtype='float32') # </w:t>
+            </w:r>
+            <w:r>
+              <w:t>定义</w:t>
+            </w:r>
+            <w:r>
+              <w:lastRenderedPageBreak/>
+              <w:t>轮廓检测算子</w:t>
+            </w:r>
+          </w:p>
+          <w:p>
+            <w:r>
+              <w:t xml:space="preserve">sobel_kernel = sobel_kernel.reshape((1, 1, 3, 3)) # </w:t>
+            </w:r>
+            <w:r>
+              <w:t>适配卷积的输入输出</w:t>
+            </w:r>
+          </w:p>
+          <w:p>
+            <w:pPr>
+              <w:widowControl/>
+              <w:spacing w:line="240" w:lineRule="auto"/>
+              <w:jc w:val="left"/>
+              <w:rPr>
+                <w:rFonts w:ascii="宋体" w:eastAsia="宋体" w:hAnsi="宋体" w:cs="宋体"/>
+                <w:color w:val="494949"/>
+                <w:kern w:val="0"/>
+                <w:sz w:val="22"/>
+                <w:bdr w:val="none" w:sz="0" w:space="0" w:color="auto"/>
+              </w:rPr>
+            </w:pPr>
+          </w:p>
+        </w:tc>
+      </w:tr>
+    </w:tbl>
+    <w:p>
+      <w:r>
+        <w:lastRenderedPageBreak/>
+        <w:t>看官方文档说，</w:t>
+      </w:r>
+      <w:r>
+        <w:t>1,1</w:t>
+      </w:r>
+      <w:r>
+        <w:t>这里是</w:t>
+      </w:r>
+      <w:r>
+        <w:t>channel</w:t>
+      </w:r>
+      <w:r>
+        <w:t>。那不应该是输入输出的么，为什么</w:t>
+      </w:r>
+      <w:r>
+        <w:t>reshape</w:t>
+      </w:r>
+      <w:r>
+        <w:t>要把二维数据定义成四维数据？</w:t>
+      </w:r>
+    </w:p>
+    <w:p>
+      <w:pPr>
+        <w:pStyle w:val="ac"/>
+        <w:rPr>
+          <w:bdr w:val="none" w:sz="0" w:space="0" w:color="auto"/>
+        </w:rPr>
+      </w:pPr>
+      <w:r>
+        <w:rPr>
+          <w:bdr w:val="none" w:sz="0" w:space="0" w:color="auto"/>
+        </w:rPr>
+        <w:t>解答：</w:t>
+      </w:r>
+      <w:r>
+        <w:rPr>
+          <w:bdr w:val="none" w:sz="0" w:space="0" w:color="auto"/>
+        </w:rPr>
+        <w:t>channel是通道数，输入数据的格式为（batch,channel,height,width）其中height和width才是真正的数据，而channel只是表示通道数，比如灰度图是单通道，彩色图是三通道，而卷积输出的通道数是自己设定的。</w:t>
+      </w:r>
+    </w:p>
+    <w:p>
+      <w:pPr>
+        <w:pStyle w:val="ac"/>
+        <w:rPr>
+          <w:bdr w:val="none" w:sz="0" w:space="0" w:color="auto"/>
+        </w:rPr>
+      </w:pPr>
+      <w:r>
+        <w:rPr>
+          <w:bdr w:val="none" w:sz="0" w:space="0" w:color="auto"/>
+        </w:rPr>
+        <w:t>pytorch nn.con2d的构造函数如下：</w:t>
+      </w:r>
+    </w:p>
+    <w:p>
+      <w:pPr>
+        <w:widowControl/>
+        <w:spacing w:line="240" w:lineRule="auto"/>
+        <w:jc w:val="left"/>
+        <w:rPr>
+          <w:rFonts w:ascii="宋体" w:eastAsia="宋体" w:hAnsi="宋体" w:cs="宋体" w:hint="eastAsia"/>
+          <w:color w:val="494949"/>
+          <w:kern w:val="0"/>
+          <w:sz w:val="22"/>
+          <w:bdr w:val="none" w:sz="0" w:space="0" w:color="auto"/>
+        </w:rPr>
+      </w:pPr>
+      <w:r>
+        <w:rPr>
+          <w:rFonts w:ascii="宋体" w:eastAsia="宋体" w:hAnsi="宋体" w:cs="宋体"/>
+          <w:noProof/>
+          <w:color w:val="494949"/>
+          <w:kern w:val="0"/>
+          <w:sz w:val="22"/>
+          <w:bdr w:val="none" w:sz="0" w:space="0" w:color="auto"/>
+        </w:rPr>
+        <w:drawing>
+          <wp:inline distT="0" distB="0" distL="0" distR="0">
+            <wp:extent cx="5295900" cy="1975990"/>
+            <wp:effectExtent l="0" t="0" r="0" b="5715"/>
+            <wp:docPr id="6" name="图片 6" descr="https://uploader.shimo.im/f/nZIIJqhzIB8d2cTT.PNG!thumbnail"/>
+            <wp:cNvGraphicFramePr>
+              <a:graphicFrameLocks xmlns:a="http://schemas.openxmlformats.org/drawingml/2006/main" noChangeAspect="1"/>
+            </wp:cNvGraphicFramePr>
+            <a:graphic xmlns:a="http://schemas.openxmlformats.org/drawingml/2006/main">
+              <a:graphicData uri="http://schemas.openxmlformats.org/drawingml/2006/picture">
+                <pic:pic xmlns:pic="http://schemas.openxmlformats.org/drawingml/2006/picture">
+                  <pic:nvPicPr>
+                    <pic:cNvPr id="0" name="Picture 1" descr="https://uploader.shimo.im/f/nZIIJqhzIB8d2cTT.PNG!thumbnail"/>
+                    <pic:cNvPicPr>
+                      <a:picLocks noChangeAspect="1" noChangeArrowheads="1"/>
+                    </pic:cNvPicPr>
+                  </pic:nvPicPr>
+                  <pic:blipFill>
+                    <a:blip r:embed="rId32">
+                      <a:extLst>
+                        <a:ext uri="{28A0092B-C50C-407E-A947-70E740481C1C}">
+                          <a14:useLocalDpi xmlns:a14="http://schemas.microsoft.com/office/drawing/2010/main" val="0"/>
+                        </a:ext>
+                      </a:extLst>
+                    </a:blip>
+                    <a:srcRect/>
+                    <a:stretch>
+                      <a:fillRect/>
+                    </a:stretch>
+                  </pic:blipFill>
+                  <pic:spPr bwMode="auto">
+                    <a:xfrm>
+                      <a:off x="0" y="0"/>
+                      <a:ext cx="5318984" cy="1984603"/>
+                    </a:xfrm>
+                    <a:prstGeom prst="rect">
+                      <a:avLst/>
+                    </a:prstGeom>
+                    <a:noFill/>
+                    <a:ln>
+                      <a:noFill/>
+                    </a:ln>
+                  </pic:spPr>
+                </pic:pic>
+              </a:graphicData>
+            </a:graphic>
+          </wp:inline>
+        </w:drawing>
+      </w:r>
+    </w:p>
+    <w:p>
+      <w:pPr>
+        <w:pStyle w:val="ac"/>
+        <w:rPr>
+          <w:bdr w:val="none" w:sz="0" w:space="0" w:color="auto"/>
+        </w:rPr>
+      </w:pPr>
+      <w:r>
+        <w:rPr>
+          <w:bdr w:val="none" w:sz="0" w:space="0" w:color="auto"/>
+        </w:rPr>
+        <w:t>可看看lenet的网络结构图：</w:t>
+      </w:r>
+    </w:p>
+    <w:p>
+      <w:pPr>
+        <w:widowControl/>
+        <w:spacing w:line="240" w:lineRule="auto"/>
+        <w:jc w:val="left"/>
+        <w:rPr>
+          <w:rFonts w:ascii="宋体" w:eastAsia="宋体" w:hAnsi="宋体" w:cs="宋体"/>
+          <w:color w:val="494949"/>
+          <w:kern w:val="0"/>
+          <w:sz w:val="22"/>
+          <w:bdr w:val="none" w:sz="0" w:space="0" w:color="auto"/>
+        </w:rPr>
+      </w:pPr>
+      <w:r>
+        <w:rPr>
+          <w:rFonts w:ascii="宋体" w:eastAsia="宋体" w:hAnsi="宋体" w:cs="宋体"/>
+          <w:noProof/>
+          <w:color w:val="494949"/>
+          <w:kern w:val="0"/>
+          <w:sz w:val="22"/>
+          <w:bdr w:val="none" w:sz="0" w:space="0" w:color="auto"/>
+        </w:rPr>
+        <w:drawing>
+          <wp:inline distT="0" distB="0" distL="0" distR="0">
+            <wp:extent cx="5295900" cy="1421101"/>
+            <wp:effectExtent l="0" t="0" r="0" b="8255"/>
+            <wp:docPr id="4" name="图片 4" descr="https://uploader.shimo.im/f/L2pQkM7w36IHFLKu.png!thumbnail"/>
+            <wp:cNvGraphicFramePr>
+              <a:graphicFrameLocks xmlns:a="http://schemas.openxmlformats.org/drawingml/2006/main" noChangeAspect="1"/>
+            </wp:cNvGraphicFramePr>
+            <a:graphic xmlns:a="http://schemas.openxmlformats.org/drawingml/2006/main">
+              <a:graphicData uri="http://schemas.openxmlformats.org/drawingml/2006/picture">
+                <pic:pic xmlns:pic="http://schemas.openxmlformats.org/drawingml/2006/picture">
+                  <pic:nvPicPr>
+                    <pic:cNvPr id="0" name="Picture 2" descr="https://uploader.shimo.im/f/L2pQkM7w36IHFLKu.png!thumbnail"/>
+                    <pic:cNvPicPr>
+                      <a:picLocks noChangeAspect="1" noChangeArrowheads="1"/>
+                    </pic:cNvPicPr>
+                  </pic:nvPicPr>
+                  <pic:blipFill>
+                    <a:blip r:embed="rId33">
+                      <a:extLst>
+                        <a:ext uri="{28A0092B-C50C-407E-A947-70E740481C1C}">
+                          <a14:useLocalDpi xmlns:a14="http://schemas.microsoft.com/office/drawing/2010/main" val="0"/>
+                        </a:ext>
+                      </a:extLst>
+                    </a:blip>
+                    <a:srcRect/>
+                    <a:stretch>
+                      <a:fillRect/>
+                    </a:stretch>
+                  </pic:blipFill>
+                  <pic:spPr bwMode="auto">
+                    <a:xfrm>
+                      <a:off x="0" y="0"/>
+                      <a:ext cx="5362709" cy="1439029"/>
+                    </a:xfrm>
+                    <a:prstGeom prst="rect">
+                      <a:avLst/>
+                    </a:prstGeom>
+                    <a:noFill/>
+                    <a:ln>
+                      <a:noFill/>
+                    </a:ln>
+                  </pic:spPr>
+                </pic:pic>
+              </a:graphicData>
+            </a:graphic>
+          </wp:inline>
+        </w:drawing>
+      </w:r>
+    </w:p>
+    <w:p/>
+    <w:p>
+      <w:pPr>
+        <w:pStyle w:val="1"/>
+        <w:numPr>
+          <w:ilvl w:val="0"/>
+          <w:numId w:val="0"/>
+        </w:numPr>
+        <w:ind w:left="432" w:hanging="432"/>
+        <w:rPr>
+          <w:rFonts w:hint="eastAsia"/>
+        </w:rPr>
+      </w:pPr>
+      <w:r>
+        <w:t>问题</w:t>
+      </w:r>
+      <w:r>
+        <w:rPr>
+          <w:rFonts w:hint="eastAsia"/>
+        </w:rPr>
+        <w:t>26：</w:t>
+      </w:r>
+      <w:r>
+        <w:t>关于</w:t>
+      </w:r>
+      <w:r>
+        <w:rPr>
+          <w:rFonts w:hint="eastAsia"/>
+        </w:rPr>
+        <w:t>pytorch画图的问题</w:t>
+      </w:r>
+    </w:p>
+    <w:p>
+      <w:pPr>
+        <w:ind w:firstLineChars="200" w:firstLine="480"/>
+      </w:pPr>
+      <w:r>
+        <w:t>pytorch</w:t>
+      </w:r>
+      <w:r>
+        <w:t>怎么画如下这样的图呢？还有</w:t>
+      </w:r>
+      <w:r>
+        <w:t>precision-recall</w:t>
+      </w:r>
+      <w:r>
+        <w:t>图，</w:t>
+      </w:r>
+      <w:r>
+        <w:t>ROC</w:t>
+      </w:r>
+      <w:r>
+        <w:t>图那些有什么</w:t>
+      </w:r>
+      <w:r>
+        <w:t>api</w:t>
+      </w:r>
+      <w:r>
+        <w:t>可以直接画吗</w:t>
+      </w:r>
+      <w:r>
+        <w:t>？</w:t>
+      </w:r>
+    </w:p>
+    <w:p>
+      <w:pPr>
+        <w:widowControl/>
+        <w:spacing w:line="240" w:lineRule="auto"/>
+        <w:jc w:val="left"/>
+        <w:rPr>
+          <w:rFonts w:ascii="宋体" w:eastAsia="宋体" w:hAnsi="宋体" w:cs="宋体"/>
+          <w:kern w:val="0"/>
+          <w:szCs w:val="24"/>
+          <w:bdr w:val="none" w:sz="0" w:space="0" w:color="auto"/>
+        </w:rPr>
+      </w:pPr>
+      <w:r>
+        <w:rPr>
+          <w:rFonts w:ascii="宋体" w:eastAsia="宋体" w:hAnsi="宋体" w:cs="宋体"/>
+          <w:noProof/>
+          <w:kern w:val="0"/>
+          <w:szCs w:val="24"/>
+          <w:bdr w:val="none" w:sz="0" w:space="0" w:color="auto"/>
+        </w:rPr>
+        <w:lastRenderedPageBreak/>
+        <w:drawing>
+          <wp:inline distT="0" distB="0" distL="0" distR="0">
+            <wp:extent cx="4067175" cy="2162175"/>
+            <wp:effectExtent l="0" t="0" r="9525" b="9525"/>
+            <wp:docPr id="12" name="图片 12" descr="https://images.smcdn.cn/0tRwIT2e6QsGpkX9/15616008259295.jpg!thumbnail"/>
+            <wp:cNvGraphicFramePr>
+              <a:graphicFrameLocks xmlns:a="http://schemas.openxmlformats.org/drawingml/2006/main" noChangeAspect="1"/>
+            </wp:cNvGraphicFramePr>
+            <a:graphic xmlns:a="http://schemas.openxmlformats.org/drawingml/2006/main">
+              <a:graphicData uri="http://schemas.openxmlformats.org/drawingml/2006/picture">
+                <pic:pic xmlns:pic="http://schemas.openxmlformats.org/drawingml/2006/picture">
+                  <pic:nvPicPr>
+                    <pic:cNvPr id="0" name="Picture 5" descr="https://images.smcdn.cn/0tRwIT2e6QsGpkX9/15616008259295.jpg!thumbnail"/>
+                    <pic:cNvPicPr>
+                      <a:picLocks noChangeAspect="1" noChangeArrowheads="1"/>
+                    </pic:cNvPicPr>
+                  </pic:nvPicPr>
+                  <pic:blipFill>
+                    <a:blip r:embed="rId34">
+                      <a:extLst>
+                        <a:ext uri="{28A0092B-C50C-407E-A947-70E740481C1C}">
+                          <a14:useLocalDpi xmlns:a14="http://schemas.microsoft.com/office/drawing/2010/main" val="0"/>
+                        </a:ext>
+                      </a:extLst>
+                    </a:blip>
+                    <a:srcRect/>
+                    <a:stretch>
+                      <a:fillRect/>
+                    </a:stretch>
+                  </pic:blipFill>
+                  <pic:spPr bwMode="auto">
+                    <a:xfrm>
+                      <a:off x="0" y="0"/>
+                      <a:ext cx="4067175" cy="2162175"/>
+                    </a:xfrm>
+                    <a:prstGeom prst="rect">
+                      <a:avLst/>
+                    </a:prstGeom>
+                    <a:noFill/>
+                    <a:ln>
+                      <a:noFill/>
+                    </a:ln>
+                  </pic:spPr>
+                </pic:pic>
+              </a:graphicData>
+            </a:graphic>
+          </wp:inline>
+        </w:drawing>
+      </w:r>
+    </w:p>
+    <w:p>
+      <w:pPr>
+        <w:widowControl/>
+        <w:spacing w:line="240" w:lineRule="auto"/>
+        <w:jc w:val="left"/>
+        <w:rPr>
+          <w:rFonts w:ascii="宋体" w:eastAsia="宋体" w:hAnsi="宋体" w:cs="宋体"/>
+          <w:color w:val="494949"/>
+          <w:kern w:val="0"/>
+          <w:sz w:val="22"/>
+          <w:bdr w:val="none" w:sz="0" w:space="0" w:color="auto"/>
+        </w:rPr>
+      </w:pPr>
+    </w:p>
+    <w:p>
+      <w:pPr>
+        <w:widowControl/>
+        <w:spacing w:line="240" w:lineRule="auto"/>
+        <w:jc w:val="left"/>
+        <w:rPr>
+          <w:rFonts w:ascii="宋体" w:eastAsia="宋体" w:hAnsi="宋体" w:cs="宋体"/>
+          <w:kern w:val="0"/>
+          <w:szCs w:val="24"/>
+          <w:bdr w:val="none" w:sz="0" w:space="0" w:color="auto"/>
+        </w:rPr>
+      </w:pPr>
+      <w:r>
+        <w:rPr>
+          <w:rFonts w:ascii="宋体" w:eastAsia="宋体" w:hAnsi="宋体" w:cs="宋体"/>
+          <w:noProof/>
+          <w:kern w:val="0"/>
+          <w:szCs w:val="24"/>
+          <w:bdr w:val="none" w:sz="0" w:space="0" w:color="auto"/>
+        </w:rPr>
+        <w:drawing>
+          <wp:inline distT="0" distB="0" distL="0" distR="0">
+            <wp:extent cx="5231054" cy="3305175"/>
+            <wp:effectExtent l="0" t="0" r="8255" b="0"/>
+            <wp:docPr id="11" name="图片 11" descr="https://images.smcdn.cn/RN6JBUy6KT42eHcA/15616008603537.jpg!thumbnail"/>
+            <wp:cNvGraphicFramePr>
+              <a:graphicFrameLocks xmlns:a="http://schemas.openxmlformats.org/drawingml/2006/main" noChangeAspect="1"/>
+            </wp:cNvGraphicFramePr>
+            <a:graphic xmlns:a="http://schemas.openxmlformats.org/drawingml/2006/main">
+              <a:graphicData uri="http://schemas.openxmlformats.org/drawingml/2006/picture">
+                <pic:pic xmlns:pic="http://schemas.openxmlformats.org/drawingml/2006/picture">
+                  <pic:nvPicPr>
+                    <pic:cNvPr id="0" name="Picture 6" descr="https://images.smcdn.cn/RN6JBUy6KT42eHcA/15616008603537.jpg!thumbnail"/>
+                    <pic:cNvPicPr>
+                      <a:picLocks noChangeAspect="1" noChangeArrowheads="1"/>
+                    </pic:cNvPicPr>
+                  </pic:nvPicPr>
+                  <pic:blipFill>
+                    <a:blip r:embed="rId35" cstate="print">
+                      <a:extLst>
+                        <a:ext uri="{28A0092B-C50C-407E-A947-70E740481C1C}">
+                          <a14:useLocalDpi xmlns:a14="http://schemas.microsoft.com/office/drawing/2010/main" val="0"/>
+                        </a:ext>
+                      </a:extLst>
+                    </a:blip>
+                    <a:srcRect/>
+                    <a:stretch>
+                      <a:fillRect/>
+                    </a:stretch>
+                  </pic:blipFill>
+                  <pic:spPr bwMode="auto">
+                    <a:xfrm>
+                      <a:off x="0" y="0"/>
+                      <a:ext cx="5252411" cy="3318669"/>
+                    </a:xfrm>
+                    <a:prstGeom prst="rect">
+                      <a:avLst/>
+                    </a:prstGeom>
+                    <a:noFill/>
+                    <a:ln>
+                      <a:noFill/>
+                    </a:ln>
+                  </pic:spPr>
+                </pic:pic>
+              </a:graphicData>
+            </a:graphic>
+          </wp:inline>
+        </w:drawing>
+      </w:r>
+    </w:p>
+    <w:p>
+      <w:pPr>
+        <w:pStyle w:val="ac"/>
+      </w:pPr>
+      <w:r>
+        <w:t>解答</w:t>
+      </w:r>
+      <w:r>
+        <w:t>：t</w:t>
+      </w:r>
+      <w:r>
+        <w:t>ensorboardx</w:t>
+      </w:r>
+      <w:r>
+        <w:t xml:space="preserve">, </w:t>
+      </w:r>
+      <w:r>
+        <w:t>visdom可视化工具中有部分接口比如precision</w:t>
+      </w:r>
+      <w:r>
+        <w:t xml:space="preserve">, </w:t>
+      </w:r>
+      <w:r>
+        <w:t>recall</w:t>
+      </w:r>
+      <w:r>
+        <w:t>, loss，</w:t>
+      </w:r>
+      <w:r>
+        <w:t>至于其他没有的需要自己写函数来实现</w:t>
+      </w:r>
+      <w:r>
+        <w:t>。</w:t>
+      </w:r>
+    </w:p>
+    <w:p/>
+    <w:p>
+      <w:pPr>
+        <w:pStyle w:val="1"/>
+        <w:numPr>
+          <w:ilvl w:val="0"/>
+          <w:numId w:val="0"/>
+        </w:numPr>
+        <w:ind w:left="432" w:hanging="432"/>
+      </w:pPr>
+      <w:r>
+        <w:t>问题</w:t>
+      </w:r>
+      <w:r>
+        <w:rPr>
+          <w:rFonts w:hint="eastAsia"/>
+        </w:rPr>
+        <w:t>27：关于</w:t>
+      </w:r>
+      <w:r>
+        <w:t>tensorboardX可视化中p-r图的画法</w:t>
+      </w:r>
+    </w:p>
+    <w:p>
+      <w:pPr>
+        <w:ind w:firstLineChars="200" w:firstLine="480"/>
+      </w:pPr>
+      <w:r>
+        <w:t>老师能详细讲解一下</w:t>
+      </w:r>
+      <w:r>
+        <w:t>tensorboardX</w:t>
+      </w:r>
+      <w:r>
+        <w:t>可视化中</w:t>
+      </w:r>
+      <w:r>
+        <w:t>p-r</w:t>
+      </w:r>
+      <w:r>
+        <w:t>图的画法吗？在余大神的</w:t>
+      </w:r>
+      <w:r>
+        <w:t>code</w:t>
+      </w:r>
+      <w:r>
+        <w:t>里面，</w:t>
+      </w:r>
+      <w:r>
+        <w:t>main.py</w:t>
+      </w:r>
+      <w:r>
+        <w:t>文档中怎么把结果的</w:t>
+      </w:r>
+      <w:r>
+        <w:t>p-r</w:t>
+      </w:r>
+      <w:r>
+        <w:t>图画出来呢？</w:t>
+      </w:r>
+    </w:p>
+    <w:p>
+      <w:pPr>
+        <w:pStyle w:val="ac"/>
+      </w:pPr>
+      <w:r>
+        <w:t xml:space="preserve">解答：tensorboardx中有函数接口add_pr_curve(tag, labels, predictions, </w:t>
+      </w:r>
+    </w:p>
+    <w:p>
+      <w:pPr>
+        <w:pStyle w:val="ac"/>
+      </w:pPr>
+      <w:r>
+        <w:t>global_step=None,num_thresholds=127,weights=None,walltime=None</w:t>
+      </w:r>
+      <w:r>
+        <w:t>)。</w:t>
+      </w:r>
+    </w:p>
+    <w:p/>
+    <w:p>
+      <w:pPr>
+        <w:pStyle w:val="1"/>
+        <w:numPr>
+          <w:ilvl w:val="0"/>
+          <w:numId w:val="0"/>
+        </w:numPr>
+        <w:ind w:left="432" w:hanging="432"/>
+      </w:pPr>
+      <w:r>
+        <w:lastRenderedPageBreak/>
+        <w:t>问题28</w:t>
+      </w:r>
+      <w:r>
+        <w:t>：关于</w:t>
+      </w:r>
+      <w:r>
+        <w:t>tensorboard --logdir=runs</w:t>
+      </w:r>
+      <w:r>
+        <w:t>的操作错误</w:t>
+      </w:r>
+    </w:p>
+    <w:p>
+      <w:pPr>
+        <w:ind w:firstLineChars="200" w:firstLine="480"/>
+      </w:pPr>
+      <w:r>
+        <w:t>请问余霆嵩的文档里这个的操作无法实现：</w:t>
+      </w:r>
+    </w:p>
+    <w:p>
+      <w:r>
+        <w:drawing>
+          <wp:inline distT="0" distB="0" distL="0" distR="0">
+            <wp:extent cx="5178908" cy="4200525"/>
+            <wp:effectExtent l="0" t="0" r="3175" b="0"/>
+            <wp:docPr id="16" name="图片 16" descr="https://uploader.shimo.im/f/Xq9IyzSh2XQ0CuNh.png!thumbnail"/>
+            <wp:cNvGraphicFramePr>
+              <a:graphicFrameLocks xmlns:a="http://schemas.openxmlformats.org/drawingml/2006/main" noChangeAspect="1"/>
+            </wp:cNvGraphicFramePr>
+            <a:graphic xmlns:a="http://schemas.openxmlformats.org/drawingml/2006/main">
+              <a:graphicData uri="http://schemas.openxmlformats.org/drawingml/2006/picture">
+                <pic:pic xmlns:pic="http://schemas.openxmlformats.org/drawingml/2006/picture">
+                  <pic:nvPicPr>
+                    <pic:cNvPr id="0" name="Picture 9" descr="https://uploader.shimo.im/f/Xq9IyzSh2XQ0CuNh.png!thumbnail"/>
+                    <pic:cNvPicPr>
+                      <a:picLocks noChangeAspect="1" noChangeArrowheads="1"/>
+                    </pic:cNvPicPr>
+                  </pic:nvPicPr>
+                  <pic:blipFill>
+                    <a:blip r:embed="rId36">
+                      <a:extLst>
+                        <a:ext uri="{28A0092B-C50C-407E-A947-70E740481C1C}">
+                          <a14:useLocalDpi xmlns:a14="http://schemas.microsoft.com/office/drawing/2010/main" val="0"/>
+                        </a:ext>
+                      </a:extLst>
+                    </a:blip>
+                    <a:srcRect/>
+                    <a:stretch>
+                      <a:fillRect/>
+                    </a:stretch>
+                  </pic:blipFill>
+                  <pic:spPr bwMode="auto">
+                    <a:xfrm>
+                      <a:off x="0" y="0"/>
+                      <a:ext cx="5188505" cy="4208309"/>
+                    </a:xfrm>
+                    <a:prstGeom prst="rect">
+                      <a:avLst/>
+                    </a:prstGeom>
+                    <a:noFill/>
+                    <a:ln>
+                      <a:noFill/>
+                    </a:ln>
+                  </pic:spPr>
+                </pic:pic>
+              </a:graphicData>
+            </a:graphic>
+          </wp:inline>
+        </w:drawing>
+      </w:r>
+    </w:p>
+    <w:p>
+      <w:r>
+        <w:t>进入</w:t>
+      </w:r>
+      <w:r>
+        <w:t>terminal</w:t>
+      </w:r>
+      <w:r>
+        <w:t>以后输入</w:t>
+      </w:r>
+      <w:r>
+        <w:t>tensorboard --logdir=runs</w:t>
+      </w:r>
+      <w:r>
+        <w:t>出现以下错误，用</w:t>
+      </w:r>
+      <w:r>
+        <w:t>python</w:t>
+      </w:r>
+      <w:r>
+        <w:t>导入</w:t>
+      </w:r>
+      <w:r>
+        <w:t>tensorboard</w:t>
+      </w:r>
+      <w:r>
+        <w:t>再输入代码也还是不行</w:t>
+      </w:r>
+    </w:p>
+    <w:p>
+      <w:r>
+        <w:drawing>
+          <wp:inline distT="0" distB="0" distL="0" distR="0">
+            <wp:extent cx="5295900" cy="561975"/>
+            <wp:effectExtent l="0" t="0" r="0" b="9525"/>
+            <wp:docPr id="13" name="图片 13" descr="https://uploader.shimo.im/f/ZH2C6sQYmMgPu7E9.png!thumbnail"/>
+            <wp:cNvGraphicFramePr>
+              <a:graphicFrameLocks xmlns:a="http://schemas.openxmlformats.org/drawingml/2006/main" noChangeAspect="1"/>
+            </wp:cNvGraphicFramePr>
+            <a:graphic xmlns:a="http://schemas.openxmlformats.org/drawingml/2006/main">
+              <a:graphicData uri="http://schemas.openxmlformats.org/drawingml/2006/picture">
+                <pic:pic xmlns:pic="http://schemas.openxmlformats.org/drawingml/2006/picture">
+                  <pic:nvPicPr>
+                    <pic:cNvPr id="0" name="Picture 10" descr="https://uploader.shimo.im/f/ZH2C6sQYmMgPu7E9.png!thumbnail"/>
+                    <pic:cNvPicPr>
+                      <a:picLocks noChangeAspect="1" noChangeArrowheads="1"/>
+                    </pic:cNvPicPr>
+                  </pic:nvPicPr>
+                  <pic:blipFill>
+                    <a:blip r:embed="rId37">
+                      <a:extLst>
+                        <a:ext uri="{28A0092B-C50C-407E-A947-70E740481C1C}">
+                          <a14:useLocalDpi xmlns:a14="http://schemas.microsoft.com/office/drawing/2010/main" val="0"/>
+                        </a:ext>
+                      </a:extLst>
+                    </a:blip>
+                    <a:srcRect/>
+                    <a:stretch>
+                      <a:fillRect/>
+                    </a:stretch>
+                  </pic:blipFill>
+                  <pic:spPr bwMode="auto">
+                    <a:xfrm>
+                      <a:off x="0" y="0"/>
+                      <a:ext cx="5295900" cy="561975"/>
+                    </a:xfrm>
+                    <a:prstGeom prst="rect">
+                      <a:avLst/>
+                    </a:prstGeom>
+                    <a:noFill/>
+                    <a:ln>
+                      <a:noFill/>
+                    </a:ln>
+                  </pic:spPr>
+                </pic:pic>
+              </a:graphicData>
+            </a:graphic>
+          </wp:inline>
+        </w:drawing>
+      </w:r>
+    </w:p>
+    <w:p>
+      <w:pPr>
+        <w:pStyle w:val="ac"/>
+      </w:pPr>
+      <w:r>
+        <w:t>解答：</w:t>
+      </w:r>
+      <w:r>
+        <w:t>安装tensorflow和tensorboard</w:t>
+      </w:r>
+    </w:p>
+    <w:p/>
+    <w:p>
+      <w:pPr>
+        <w:pStyle w:val="1"/>
+        <w:numPr>
+          <w:ilvl w:val="0"/>
+          <w:numId w:val="0"/>
+        </w:numPr>
+        <w:ind w:left="432" w:hanging="432"/>
+      </w:pPr>
+      <w:r>
+        <w:t>问题29</w:t>
+      </w:r>
+      <w:r>
+        <w:t>：如何理解pytorch的rnn的forward函数的第二个参数hx？作用是什么呢</w:t>
+      </w:r>
+      <w:r>
+        <w:rPr>
+          <w:rFonts w:hint="eastAsia"/>
+        </w:rPr>
+        <w:t>？</w:t>
+      </w:r>
+    </w:p>
+    <w:p>
+      <w:pPr>
+        <w:pStyle w:val="ac"/>
+      </w:pPr>
+      <w:r>
+        <w:t>解答：（</w:t>
+      </w:r>
+      <w:r>
+        <w:rPr>
+          <w:rFonts w:hint="eastAsia"/>
+        </w:rPr>
+        <w:t>1</w:t>
+      </w:r>
+      <w:r>
+        <w:t>）</w:t>
+      </w:r>
+      <w:r>
+        <w:t>RNN参数：</w:t>
+      </w:r>
+    </w:p>
+    <w:p>
+      <w:pPr>
+        <w:pStyle w:val="ac"/>
+      </w:pPr>
+      <w:r>
+        <w:t>input_size</w:t>
+      </w:r>
+      <w:r>
+        <w:t>：</w:t>
+      </w:r>
+      <w:r>
+        <w:t>输入x的特征大小</w:t>
+      </w:r>
+    </w:p>
+    <w:p>
+      <w:pPr>
+        <w:pStyle w:val="ac"/>
+      </w:pPr>
+      <w:r>
+        <w:t>hidden_size</w:t>
+      </w:r>
+      <w:r>
+        <w:t>：</w:t>
+      </w:r>
+      <w:r>
+        <w:t>隐藏层h的特征大小</w:t>
+      </w:r>
+    </w:p>
+    <w:p>
+      <w:pPr>
+        <w:pStyle w:val="ac"/>
+      </w:pPr>
+      <w:r>
+        <w:lastRenderedPageBreak/>
+        <w:t>num_layers</w:t>
+      </w:r>
+      <w:r>
+        <w:t>：</w:t>
+      </w:r>
+      <w:r>
+        <w:t>神经元的个数，如果设置为2，第二个神经元的输入是前一个神经元的输出</w:t>
+      </w:r>
+    </w:p>
+    <w:p>
+      <w:pPr>
+        <w:pStyle w:val="ac"/>
+      </w:pPr>
+      <w:r>
+        <w:t>nonlinearity</w:t>
+      </w:r>
+      <w:r>
+        <w:t>：</w:t>
+      </w:r>
+      <w:r>
+        <w:t>激活函数</w:t>
+      </w:r>
+      <w:r>
+        <w:t>，</w:t>
+      </w:r>
+      <w:r>
+        <w:t>默认为tanh，可以设置为relu</w:t>
+      </w:r>
+    </w:p>
+    <w:p>
+      <w:pPr>
+        <w:pStyle w:val="ac"/>
+      </w:pPr>
+      <w:r>
+        <w:t>bias：</w:t>
+      </w:r>
+      <w:r>
+        <w:t>是否设置偏置，默认为True</w:t>
+      </w:r>
+    </w:p>
+    <w:p>
+      <w:pPr>
+        <w:pStyle w:val="ac"/>
+      </w:pPr>
+    </w:p>
+    <w:p>
+      <w:pPr>
+        <w:pStyle w:val="ac"/>
+      </w:pPr>
+      <w:r>
+        <w:t># 构造RNN网络，x的维度5，隐层的维度10,网络的层数2</w:t>
+      </w:r>
+    </w:p>
+    <w:p>
+      <w:pPr>
+        <w:pStyle w:val="ac"/>
+      </w:pPr>
+      <w:r>
+        <w:t>rnn_seq = nn.RNN(5, 10,2)</w:t>
+      </w:r>
+    </w:p>
+    <w:p>
+      <w:pPr>
+        <w:pStyle w:val="ac"/>
+      </w:pPr>
+      <w:r>
+        <w:t># 构造一个输入序列，长为6，batch是3，特征是5</w:t>
+      </w:r>
+    </w:p>
+    <w:p>
+      <w:pPr>
+        <w:pStyle w:val="ac"/>
+      </w:pPr>
+      <w:r>
+        <w:t>[0,0,0,0,1]</w:t>
+      </w:r>
+    </w:p>
+    <w:p>
+      <w:pPr>
+        <w:pStyle w:val="ac"/>
+      </w:pPr>
+      <w:r>
+        <w:t>[0,1,0,0,0]</w:t>
+      </w:r>
+    </w:p>
+    <w:p>
+      <w:pPr>
+        <w:pStyle w:val="ac"/>
+      </w:pPr>
+      <w:r>
+        <w:t>x = torch.randn(6, 3, 5)</w:t>
+      </w:r>
+    </w:p>
+    <w:p>
+      <w:pPr>
+        <w:pStyle w:val="ac"/>
+      </w:pPr>
+      <w:r>
+        <w:t># h0可以指定或者不指定</w:t>
+      </w:r>
+    </w:p>
+    <w:p>
+      <w:pPr>
+        <w:pStyle w:val="ac"/>
+      </w:pPr>
+      <w:r>
+        <w:t>out,</w:t>
+      </w:r>
+      <w:r>
+        <w:t xml:space="preserve"> </w:t>
+      </w:r>
+      <w:r>
+        <w:t xml:space="preserve">ht = rnn_seq(x, h0) </w:t>
+      </w:r>
+    </w:p>
+    <w:p/>
+    <w:p>
+      <w:pPr>
+        <w:pStyle w:val="1"/>
+        <w:numPr>
+          <w:ilvl w:val="0"/>
+          <w:numId w:val="0"/>
+        </w:numPr>
+        <w:ind w:left="432" w:hanging="432"/>
+        <w:rPr>
+          <w:rFonts w:hint="eastAsia"/>
+        </w:rPr>
+      </w:pPr>
+      <w:r>
+        <w:rPr>
+          <w:rFonts w:hint="eastAsia"/>
+        </w:rPr>
+        <w:t>问题30：p</w:t>
+      </w:r>
+      <w:r>
+        <w:t>ytorch提取模型导出</w:t>
+      </w:r>
+      <w:r>
+        <w:rPr>
+          <w:rFonts w:hint="eastAsia"/>
+        </w:rPr>
+        <w:t>C</w:t>
+      </w:r>
+      <w:r>
+        <w:t>++的</w:t>
+      </w:r>
+      <w:r>
+        <w:rPr>
+          <w:rFonts w:hint="eastAsia"/>
+        </w:rPr>
+        <w:t>dll方法</w:t>
+      </w:r>
+    </w:p>
+    <w:p>
+      <w:pPr>
+        <w:ind w:firstLineChars="200" w:firstLine="480"/>
+      </w:pPr>
+      <w:r>
+        <w:t>听说</w:t>
+      </w:r>
+      <w:r>
+        <w:t>caffe</w:t>
+      </w:r>
+      <w:r>
+        <w:t>可以导出</w:t>
+      </w:r>
+      <w:r>
+        <w:t>c++</w:t>
+      </w:r>
+      <w:r>
+        <w:t>的</w:t>
+      </w:r>
+      <w:r>
+        <w:t>dll</w:t>
+      </w:r>
+      <w:r>
+        <w:t>，完成模型的预测（使用），</w:t>
+      </w:r>
+      <w:r>
+        <w:t>pytorch</w:t>
+      </w:r>
+      <w:r>
+        <w:t>有没有这样的，训练然后提取模型的方法呢？</w:t>
+      </w:r>
+    </w:p>
+    <w:p>
+      <w:pPr>
+        <w:pStyle w:val="ac"/>
+      </w:pPr>
+      <w:r>
+        <w:t>解答：</w:t>
+      </w:r>
+      <w:r>
+        <w:t>（1）第一步用python训练好的模型转换成c++可调用的模型参数</w:t>
+      </w:r>
+    </w:p>
+    <w:p>
+      <w:pPr>
+        <w:pStyle w:val="ac"/>
+      </w:pPr>
+      <w:r>
+        <w:lastRenderedPageBreak/>
+        <w:drawing>
+          <wp:inline distT="0" distB="0" distL="0" distR="0">
+            <wp:extent cx="5219700" cy="2287345"/>
+            <wp:effectExtent l="0" t="0" r="0" b="0"/>
+            <wp:docPr id="29" name="图片 29" descr="https://uploader.shimo.im/f/h6Y3RTwbn3QcIQgR.PNG!thumbnail"/>
+            <wp:cNvGraphicFramePr>
+              <a:graphicFrameLocks xmlns:a="http://schemas.openxmlformats.org/drawingml/2006/main" noChangeAspect="1"/>
+            </wp:cNvGraphicFramePr>
+            <a:graphic xmlns:a="http://schemas.openxmlformats.org/drawingml/2006/main">
+              <a:graphicData uri="http://schemas.openxmlformats.org/drawingml/2006/picture">
+                <pic:pic xmlns:pic="http://schemas.openxmlformats.org/drawingml/2006/picture">
+                  <pic:nvPicPr>
+                    <pic:cNvPr id="0" name="Picture 13" descr="https://uploader.shimo.im/f/h6Y3RTwbn3QcIQgR.PNG!thumbnail"/>
+                    <pic:cNvPicPr>
+                      <a:picLocks noChangeAspect="1" noChangeArrowheads="1"/>
+                    </pic:cNvPicPr>
+                  </pic:nvPicPr>
+                  <pic:blipFill>
+                    <a:blip r:embed="rId38">
+                      <a:extLst>
+                        <a:ext uri="{28A0092B-C50C-407E-A947-70E740481C1C}">
+                          <a14:useLocalDpi xmlns:a14="http://schemas.microsoft.com/office/drawing/2010/main" val="0"/>
+                        </a:ext>
+                      </a:extLst>
+                    </a:blip>
+                    <a:srcRect/>
+                    <a:stretch>
+                      <a:fillRect/>
+                    </a:stretch>
+                  </pic:blipFill>
+                  <pic:spPr bwMode="auto">
+                    <a:xfrm>
+                      <a:off x="0" y="0"/>
+                      <a:ext cx="5247607" cy="2299574"/>
+                    </a:xfrm>
+                    <a:prstGeom prst="rect">
+                      <a:avLst/>
+                    </a:prstGeom>
+                    <a:noFill/>
+                    <a:ln>
+                      <a:noFill/>
+                    </a:ln>
+                  </pic:spPr>
+                </pic:pic>
+              </a:graphicData>
+            </a:graphic>
+          </wp:inline>
+        </w:drawing>
+      </w:r>
+    </w:p>
+    <w:p>
+      <w:pPr>
+        <w:pStyle w:val="ac"/>
+      </w:pPr>
+      <w:r>
+        <w:t>（2）下载libtorch，里面有Release版本的dll,debug版本需要自己编译</w:t>
+      </w:r>
+    </w:p>
+    <w:p>
+      <w:pPr>
+        <w:pStyle w:val="ac"/>
+      </w:pPr>
+      <w:r>
+        <w:drawing>
+          <wp:inline distT="0" distB="0" distL="0" distR="0">
+            <wp:extent cx="5229225" cy="3107701"/>
+            <wp:effectExtent l="0" t="0" r="0" b="0"/>
+            <wp:docPr id="26" name="图片 26" descr="https://uploader.shimo.im/f/OnHIN4D5SXsr4bw2.PNG!thumbnail"/>
+            <wp:cNvGraphicFramePr>
+              <a:graphicFrameLocks xmlns:a="http://schemas.openxmlformats.org/drawingml/2006/main" noChangeAspect="1"/>
+            </wp:cNvGraphicFramePr>
+            <a:graphic xmlns:a="http://schemas.openxmlformats.org/drawingml/2006/main">
+              <a:graphicData uri="http://schemas.openxmlformats.org/drawingml/2006/picture">
+                <pic:pic xmlns:pic="http://schemas.openxmlformats.org/drawingml/2006/picture">
+                  <pic:nvPicPr>
+                    <pic:cNvPr id="0" name="Picture 14" descr="https://uploader.shimo.im/f/OnHIN4D5SXsr4bw2.PNG!thumbnail"/>
+                    <pic:cNvPicPr>
+                      <a:picLocks noChangeAspect="1" noChangeArrowheads="1"/>
+                    </pic:cNvPicPr>
+                  </pic:nvPicPr>
+                  <pic:blipFill>
+                    <a:blip r:embed="rId39">
+                      <a:extLst>
+                        <a:ext uri="{28A0092B-C50C-407E-A947-70E740481C1C}">
+                          <a14:useLocalDpi xmlns:a14="http://schemas.microsoft.com/office/drawing/2010/main" val="0"/>
+                        </a:ext>
+                      </a:extLst>
+                    </a:blip>
+                    <a:srcRect/>
+                    <a:stretch>
+                      <a:fillRect/>
+                    </a:stretch>
+                  </pic:blipFill>
+                  <pic:spPr bwMode="auto">
+                    <a:xfrm>
+                      <a:off x="0" y="0"/>
+                      <a:ext cx="5249782" cy="3119918"/>
+                    </a:xfrm>
+                    <a:prstGeom prst="rect">
+                      <a:avLst/>
+                    </a:prstGeom>
+                    <a:noFill/>
+                    <a:ln>
+                      <a:noFill/>
+                    </a:ln>
+                  </pic:spPr>
+                </pic:pic>
+              </a:graphicData>
+            </a:graphic>
+          </wp:inline>
+        </w:drawing>
+      </w:r>
+    </w:p>
+    <w:p>
+      <w:pPr>
+        <w:pStyle w:val="ac"/>
+      </w:pPr>
+      <w:r>
+        <w:t>（3）功能性函数</w:t>
+      </w:r>
+    </w:p>
+    <w:p/>
+    <w:p>
+      <w:pPr>
+        <w:pStyle w:val="1"/>
+        <w:numPr>
+          <w:ilvl w:val="0"/>
+          <w:numId w:val="0"/>
+        </w:numPr>
+        <w:ind w:left="432" w:hanging="432"/>
+        <w:rPr>
+          <w:rFonts w:hint="eastAsia"/>
+        </w:rPr>
+      </w:pPr>
+      <w:r>
+        <w:rPr>
+          <w:rFonts w:hint="eastAsia"/>
+        </w:rPr>
+        <w:t>问题3</w:t>
+      </w:r>
+      <w:r>
+        <w:t>1：关于导出</w:t>
+      </w:r>
+      <w:r>
+        <w:rPr>
+          <w:rFonts w:hint="eastAsia"/>
+        </w:rPr>
+        <w:t>json文件的使用问题</w:t>
+      </w:r>
+    </w:p>
+    <w:p>
+      <w:r>
+        <w:t>红框里面</w:t>
+      </w:r>
+      <w:r>
+        <w:t>writer.export_scalars_to_json</w:t>
+      </w:r>
+      <w:r>
+        <w:t>一般导出的</w:t>
+      </w:r>
+      <w:r>
+        <w:t>json</w:t>
+      </w:r>
+      <w:r>
+        <w:t>文件可以怎么用呢？</w:t>
+      </w:r>
+    </w:p>
+    <w:p>
+      <w:r>
+        <w:lastRenderedPageBreak/>
+        <w:drawing>
+          <wp:inline distT="0" distB="0" distL="0" distR="0">
+            <wp:extent cx="5195893" cy="6010275"/>
+            <wp:effectExtent l="0" t="0" r="5080" b="0"/>
+            <wp:docPr id="30" name="图片 30" descr="https://images.smcdn.cn/JtGVCxXPdJYFkh3H/15617780134427.jpg!thumbnail"/>
+            <wp:cNvGraphicFramePr>
+              <a:graphicFrameLocks xmlns:a="http://schemas.openxmlformats.org/drawingml/2006/main" noChangeAspect="1"/>
+            </wp:cNvGraphicFramePr>
+            <a:graphic xmlns:a="http://schemas.openxmlformats.org/drawingml/2006/main">
+              <a:graphicData uri="http://schemas.openxmlformats.org/drawingml/2006/picture">
+                <pic:pic xmlns:pic="http://schemas.openxmlformats.org/drawingml/2006/picture">
+                  <pic:nvPicPr>
+                    <pic:cNvPr id="0" name="Picture 17" descr="https://images.smcdn.cn/JtGVCxXPdJYFkh3H/15617780134427.jpg!thumbnail"/>
+                    <pic:cNvPicPr>
+                      <a:picLocks noChangeAspect="1" noChangeArrowheads="1"/>
+                    </pic:cNvPicPr>
+                  </pic:nvPicPr>
+                  <pic:blipFill>
+                    <a:blip r:embed="rId40">
+                      <a:extLst>
+                        <a:ext uri="{28A0092B-C50C-407E-A947-70E740481C1C}">
+                          <a14:useLocalDpi xmlns:a14="http://schemas.microsoft.com/office/drawing/2010/main" val="0"/>
+                        </a:ext>
+                      </a:extLst>
+                    </a:blip>
+                    <a:srcRect/>
+                    <a:stretch>
+                      <a:fillRect/>
+                    </a:stretch>
+                  </pic:blipFill>
+                  <pic:spPr bwMode="auto">
+                    <a:xfrm>
+                      <a:off x="0" y="0"/>
+                      <a:ext cx="5207926" cy="6024194"/>
+                    </a:xfrm>
+                    <a:prstGeom prst="rect">
+                      <a:avLst/>
+                    </a:prstGeom>
+                    <a:noFill/>
+                    <a:ln>
+                      <a:noFill/>
+                    </a:ln>
+                  </pic:spPr>
+                </pic:pic>
+              </a:graphicData>
+            </a:graphic>
+          </wp:inline>
+        </w:drawing>
+      </w:r>
+    </w:p>
+    <w:p>
+      <w:pPr>
+        <w:pStyle w:val="ac"/>
+        <w:rPr>
+          <w:rFonts w:hint="eastAsia"/>
+        </w:rPr>
+      </w:pPr>
+      <w:r>
+        <w:t>解答：就是文件信息，可以直观理解看到数据，没有特殊的作用。</w:t>
+      </w:r>
+    </w:p>
+    <w:p/>
+    <w:p>
+      <w:pPr>
+        <w:pStyle w:val="1"/>
+        <w:numPr>
+          <w:ilvl w:val="0"/>
+          <w:numId w:val="0"/>
+        </w:numPr>
+        <w:ind w:left="432" w:hanging="432"/>
+      </w:pPr>
+      <w:r>
+        <w:rPr>
+          <w:rFonts w:hint="eastAsia"/>
+        </w:rPr>
+        <w:t>问题32：关于数据集实现图像分类的标注问题</w:t>
+      </w:r>
+    </w:p>
+    <w:p>
+      <w:pPr>
+        <w:ind w:firstLineChars="200" w:firstLine="480"/>
+      </w:pPr>
+      <w:r>
+        <w:t>老师，我想用自己的数据集来进行训练实现图像分类，数据集格式应该是什么样子的？以及如何标注，如何加载数据</w:t>
+      </w:r>
+      <w:r>
+        <w:t>,</w:t>
+      </w:r>
+      <w:r>
+        <w:t>保存在什么格式的文件里，怎么保存？</w:t>
+      </w:r>
+    </w:p>
+    <w:p>
+      <w:pPr>
+        <w:pStyle w:val="ac"/>
+      </w:pPr>
+      <w:r>
+        <w:t>解答：</w:t>
+      </w:r>
+      <w:r>
+        <w:t>（1）</w:t>
+      </w:r>
+    </w:p>
+    <w:p>
+      <w:pPr>
+        <w:pStyle w:val="ac"/>
+      </w:pPr>
+      <w:r>
+        <w:lastRenderedPageBreak/>
+        <w:drawing>
+          <wp:inline distT="0" distB="0" distL="0" distR="0">
+            <wp:extent cx="5229225" cy="2150859"/>
+            <wp:effectExtent l="0" t="0" r="0" b="1905"/>
+            <wp:docPr id="31" name="图片 31" descr="https://uploader.shimo.im/f/tKdK2oWLhQIuGCMI.PNG!thumbnail"/>
+            <wp:cNvGraphicFramePr>
+              <a:graphicFrameLocks xmlns:a="http://schemas.openxmlformats.org/drawingml/2006/main" noChangeAspect="1"/>
+            </wp:cNvGraphicFramePr>
+            <a:graphic xmlns:a="http://schemas.openxmlformats.org/drawingml/2006/main">
+              <a:graphicData uri="http://schemas.openxmlformats.org/drawingml/2006/picture">
+                <pic:pic xmlns:pic="http://schemas.openxmlformats.org/drawingml/2006/picture">
+                  <pic:nvPicPr>
+                    <pic:cNvPr id="0" name="Picture 19" descr="https://uploader.shimo.im/f/tKdK2oWLhQIuGCMI.PNG!thumbnail"/>
+                    <pic:cNvPicPr>
+                      <a:picLocks noChangeAspect="1" noChangeArrowheads="1"/>
+                    </pic:cNvPicPr>
+                  </pic:nvPicPr>
+                  <pic:blipFill>
+                    <a:blip r:embed="rId41">
+                      <a:extLst>
+                        <a:ext uri="{28A0092B-C50C-407E-A947-70E740481C1C}">
+                          <a14:useLocalDpi xmlns:a14="http://schemas.microsoft.com/office/drawing/2010/main" val="0"/>
+                        </a:ext>
+                      </a:extLst>
+                    </a:blip>
+                    <a:srcRect/>
+                    <a:stretch>
+                      <a:fillRect/>
+                    </a:stretch>
+                  </pic:blipFill>
+                  <pic:spPr bwMode="auto">
+                    <a:xfrm>
+                      <a:off x="0" y="0"/>
+                      <a:ext cx="5254752" cy="2161359"/>
+                    </a:xfrm>
+                    <a:prstGeom prst="rect">
+                      <a:avLst/>
+                    </a:prstGeom>
+                    <a:noFill/>
+                    <a:ln>
+                      <a:noFill/>
+                    </a:ln>
+                  </pic:spPr>
+                </pic:pic>
+              </a:graphicData>
+            </a:graphic>
+          </wp:inline>
+        </w:drawing>
+      </w:r>
+    </w:p>
+    <w:p>
+      <w:pPr>
+        <w:pStyle w:val="ac"/>
+      </w:pPr>
+      <w:r>
+        <w:t>（2）</w:t>
+      </w:r>
+    </w:p>
+    <w:p>
+      <w:r>
+        <w:object w:dxaOrig="825" w:dyaOrig="840">
+          <v:shapetype id="_x0000_t75" coordsize="21600,21600" o:spt="75" o:preferrelative="t" path="m@4@5l@4@11@9@11@9@5xe" filled="f" stroked="f">
+            <v:stroke joinstyle="miter"/>
+            <v:formulas>
+              <v:f eqn="if lineDrawn pixelLineWidth 0"/>
+              <v:f eqn="sum @0 1 0"/>
+              <v:f eqn="sum 0 0 @1"/>
+              <v:f eqn="prod @2 1 2"/>
+              <v:f eqn="prod @3 21600 pixelWidth"/>
+              <v:f eqn="prod @3 21600 pixelHeight"/>
+              <v:f eqn="sum @0 0 1"/>
+              <v:f eqn="prod @6 1 2"/>
+              <v:f eqn="prod @7 21600 pixelWidth"/>
+              <v:f eqn="sum @8 21600 0"/>
+              <v:f eqn="prod @7 21600 pixelHeight"/>
+              <v:f eqn="sum @10 21600 0"/>
+            </v:formulas>
+            <v:path o:extrusionok="f" gradientshapeok="t" o:connecttype="rect"/>
+            <o:lock v:ext="edit" aspectratio="t"/>
+          </v:shapetype>
+          <v:shape id="_x0000_i1025" type="#_x0000_t75" style="width:41.25pt;height:42pt" o:ole="">
+            <v:imagedata r:id="rId42" o:title=""/>
+          </v:shape>
+          <o:OLEObject Type="Embed" ProgID="Package" ShapeID="_x0000_i1025" DrawAspect="Content" ObjectID="_1623592329" r:id="rId43"/>
+        </w:object>
+      </w:r>
+      <w:r>
+        <w:object w:dxaOrig="1095" w:dyaOrig="840">
+          <v:shape id="_x0000_i1026" type="#_x0000_t75" style="width:54.75pt;height:42pt" o:ole="">
+            <v:imagedata r:id="rId44" o:title=""/>
+          </v:shape>
+          <o:OLEObject Type="Embed" ProgID="Package" ShapeID="_x0000_i1026" DrawAspect="Content" ObjectID="_1623592330" r:id="rId45"/>
+        </w:object>
+      </w:r>
+    </w:p>
+    <w:p/>
+    <w:p>
+      <w:pPr>
+        <w:rPr>
+          <w:rFonts w:hint="eastAsia"/>
+        </w:rPr>
+      </w:pPr>
+    </w:p>
     <w:sectPr>
       <w:pgSz w:w="11906" w:h="16838"/>
       <w:pgMar w:top="1440" w:right="1800" w:bottom="1440" w:left="1800" w:header="851" w:footer="992" w:gutter="0"/>
@@ -7607,6 +8765,200 @@
       <w:bdr w:val="none" w:sz="0" w:space="0" w:color="auto" w:frame="1"/>
     </w:rPr>
   </w:style>
+  <w:style w:type="paragraph" w:customStyle="1" w:styleId="ql-long-i1624936610">
+    <w:name w:val="ql-long-i1624936610"/>
+    <w:basedOn w:val="a"/>
+    <w:rsid w:val="006804BC"/>
+    <w:pPr>
+      <w:widowControl/>
+      <w:spacing w:before="100" w:beforeAutospacing="1" w:after="100" w:afterAutospacing="1" w:line="240" w:lineRule="auto"/>
+      <w:jc w:val="left"/>
+    </w:pPr>
+    <w:rPr>
+      <w:rFonts w:ascii="宋体" w:eastAsia="宋体" w:hAnsi="宋体" w:cs="宋体"/>
+      <w:kern w:val="0"/>
+      <w:szCs w:val="24"/>
+      <w:bdr w:val="none" w:sz="0" w:space="0" w:color="auto"/>
+    </w:rPr>
+  </w:style>
+  <w:style w:type="character" w:customStyle="1" w:styleId="ql-author-i1624936610">
+    <w:name w:val="ql-author-i1624936610"/>
+    <w:basedOn w:val="a0"/>
+    <w:rsid w:val="006804BC"/>
+  </w:style>
+  <w:style w:type="paragraph" w:customStyle="1" w:styleId="ql-long-21244838">
+    <w:name w:val="ql-long-21244838"/>
+    <w:basedOn w:val="a"/>
+    <w:rsid w:val="00B7307F"/>
+    <w:pPr>
+      <w:widowControl/>
+      <w:spacing w:before="100" w:beforeAutospacing="1" w:after="100" w:afterAutospacing="1" w:line="240" w:lineRule="auto"/>
+      <w:jc w:val="left"/>
+    </w:pPr>
+    <w:rPr>
+      <w:rFonts w:ascii="宋体" w:eastAsia="宋体" w:hAnsi="宋体" w:cs="宋体"/>
+      <w:kern w:val="0"/>
+      <w:szCs w:val="24"/>
+      <w:bdr w:val="none" w:sz="0" w:space="0" w:color="auto"/>
+    </w:rPr>
+  </w:style>
+  <w:style w:type="character" w:customStyle="1" w:styleId="ql-author-21244838">
+    <w:name w:val="ql-author-21244838"/>
+    <w:basedOn w:val="a0"/>
+    <w:rsid w:val="00B7307F"/>
+  </w:style>
+  <w:style w:type="paragraph" w:customStyle="1" w:styleId="ql-long-i1631262910">
+    <w:name w:val="ql-long-i1631262910"/>
+    <w:basedOn w:val="a"/>
+    <w:rsid w:val="0063701C"/>
+    <w:pPr>
+      <w:widowControl/>
+      <w:spacing w:before="100" w:beforeAutospacing="1" w:after="100" w:afterAutospacing="1" w:line="240" w:lineRule="auto"/>
+      <w:jc w:val="left"/>
+    </w:pPr>
+    <w:rPr>
+      <w:rFonts w:ascii="宋体" w:eastAsia="宋体" w:hAnsi="宋体" w:cs="宋体"/>
+      <w:kern w:val="0"/>
+      <w:szCs w:val="24"/>
+      <w:bdr w:val="none" w:sz="0" w:space="0" w:color="auto"/>
+    </w:rPr>
+  </w:style>
+  <w:style w:type="character" w:customStyle="1" w:styleId="ql-author-i1631262910">
+    <w:name w:val="ql-author-i1631262910"/>
+    <w:basedOn w:val="a0"/>
+    <w:rsid w:val="0063701C"/>
+  </w:style>
+  <w:style w:type="character" w:customStyle="1" w:styleId="ql-author-57951">
+    <w:name w:val="ql-author-57951"/>
+    <w:basedOn w:val="a0"/>
+    <w:rsid w:val="0063701C"/>
+  </w:style>
+  <w:style w:type="paragraph" w:customStyle="1" w:styleId="ql-long-i1638518945">
+    <w:name w:val="ql-long-i1638518945"/>
+    <w:basedOn w:val="a"/>
+    <w:rsid w:val="00955C3A"/>
+    <w:pPr>
+      <w:widowControl/>
+      <w:spacing w:before="100" w:beforeAutospacing="1" w:after="100" w:afterAutospacing="1" w:line="240" w:lineRule="auto"/>
+      <w:jc w:val="left"/>
+    </w:pPr>
+    <w:rPr>
+      <w:rFonts w:ascii="宋体" w:eastAsia="宋体" w:hAnsi="宋体" w:cs="宋体"/>
+      <w:kern w:val="0"/>
+      <w:szCs w:val="24"/>
+      <w:bdr w:val="none" w:sz="0" w:space="0" w:color="auto"/>
+    </w:rPr>
+  </w:style>
+  <w:style w:type="character" w:customStyle="1" w:styleId="ql-author-i1638518945">
+    <w:name w:val="ql-author-i1638518945"/>
+    <w:basedOn w:val="a0"/>
+    <w:rsid w:val="00955C3A"/>
+  </w:style>
+  <w:style w:type="paragraph" w:customStyle="1" w:styleId="ql-long-21427496">
+    <w:name w:val="ql-long-21427496"/>
+    <w:basedOn w:val="a"/>
+    <w:rsid w:val="0024602A"/>
+    <w:pPr>
+      <w:widowControl/>
+      <w:spacing w:before="100" w:beforeAutospacing="1" w:after="100" w:afterAutospacing="1" w:line="240" w:lineRule="auto"/>
+      <w:jc w:val="left"/>
+    </w:pPr>
+    <w:rPr>
+      <w:rFonts w:ascii="宋体" w:eastAsia="宋体" w:hAnsi="宋体" w:cs="宋体"/>
+      <w:kern w:val="0"/>
+      <w:szCs w:val="24"/>
+      <w:bdr w:val="none" w:sz="0" w:space="0" w:color="auto"/>
+    </w:rPr>
+  </w:style>
+  <w:style w:type="character" w:customStyle="1" w:styleId="ql-author-21427496">
+    <w:name w:val="ql-author-21427496"/>
+    <w:basedOn w:val="a0"/>
+    <w:rsid w:val="0024602A"/>
+  </w:style>
+  <w:style w:type="character" w:customStyle="1" w:styleId="ql-author-i1643978429">
+    <w:name w:val="ql-author-i1643978429"/>
+    <w:basedOn w:val="a0"/>
+    <w:rsid w:val="0024602A"/>
+  </w:style>
+  <w:style w:type="paragraph" w:customStyle="1" w:styleId="ql-long-i1648294736">
+    <w:name w:val="ql-long-i1648294736"/>
+    <w:basedOn w:val="a"/>
+    <w:rsid w:val="00372EF7"/>
+    <w:pPr>
+      <w:widowControl/>
+      <w:spacing w:before="100" w:beforeAutospacing="1" w:after="100" w:afterAutospacing="1" w:line="240" w:lineRule="auto"/>
+      <w:jc w:val="left"/>
+    </w:pPr>
+    <w:rPr>
+      <w:rFonts w:ascii="宋体" w:eastAsia="宋体" w:hAnsi="宋体" w:cs="宋体"/>
+      <w:kern w:val="0"/>
+      <w:szCs w:val="24"/>
+      <w:bdr w:val="none" w:sz="0" w:space="0" w:color="auto"/>
+    </w:rPr>
+  </w:style>
+  <w:style w:type="character" w:customStyle="1" w:styleId="ql-author-i1648294736">
+    <w:name w:val="ql-author-i1648294736"/>
+    <w:basedOn w:val="a0"/>
+    <w:rsid w:val="00372EF7"/>
+  </w:style>
+  <w:style w:type="paragraph" w:customStyle="1" w:styleId="ql-long-i1648331005">
+    <w:name w:val="ql-long-i1648331005"/>
+    <w:basedOn w:val="a"/>
+    <w:rsid w:val="002A201F"/>
+    <w:pPr>
+      <w:widowControl/>
+      <w:spacing w:before="100" w:beforeAutospacing="1" w:after="100" w:afterAutospacing="1" w:line="240" w:lineRule="auto"/>
+      <w:jc w:val="left"/>
+    </w:pPr>
+    <w:rPr>
+      <w:rFonts w:ascii="宋体" w:eastAsia="宋体" w:hAnsi="宋体" w:cs="宋体"/>
+      <w:kern w:val="0"/>
+      <w:szCs w:val="24"/>
+      <w:bdr w:val="none" w:sz="0" w:space="0" w:color="auto"/>
+    </w:rPr>
+  </w:style>
+  <w:style w:type="character" w:customStyle="1" w:styleId="ql-author-i1648331005">
+    <w:name w:val="ql-author-i1648331005"/>
+    <w:basedOn w:val="a0"/>
+    <w:rsid w:val="002A201F"/>
+  </w:style>
+  <w:style w:type="paragraph" w:customStyle="1" w:styleId="ql-long-57951">
+    <w:name w:val="ql-long-57951"/>
+    <w:basedOn w:val="a"/>
+    <w:rsid w:val="00810C84"/>
+    <w:pPr>
+      <w:widowControl/>
+      <w:spacing w:before="100" w:beforeAutospacing="1" w:after="100" w:afterAutospacing="1" w:line="240" w:lineRule="auto"/>
+      <w:jc w:val="left"/>
+    </w:pPr>
+    <w:rPr>
+      <w:rFonts w:ascii="宋体" w:eastAsia="宋体" w:hAnsi="宋体" w:cs="宋体"/>
+      <w:kern w:val="0"/>
+      <w:szCs w:val="24"/>
+      <w:bdr w:val="none" w:sz="0" w:space="0" w:color="auto"/>
+    </w:rPr>
+  </w:style>
+  <w:style w:type="paragraph" w:customStyle="1" w:styleId="ql-long-i1652027977">
+    <w:name w:val="ql-long-i1652027977"/>
+    <w:basedOn w:val="a"/>
+    <w:rsid w:val="009E072E"/>
+    <w:pPr>
+      <w:widowControl/>
+      <w:spacing w:before="100" w:beforeAutospacing="1" w:after="100" w:afterAutospacing="1" w:line="240" w:lineRule="auto"/>
+      <w:jc w:val="left"/>
+    </w:pPr>
+    <w:rPr>
+      <w:rFonts w:ascii="宋体" w:eastAsia="宋体" w:hAnsi="宋体" w:cs="宋体"/>
+      <w:kern w:val="0"/>
+      <w:szCs w:val="24"/>
+      <w:bdr w:val="none" w:sz="0" w:space="0" w:color="auto"/>
+    </w:rPr>
+  </w:style>
+  <w:style w:type="character" w:customStyle="1" w:styleId="ql-author-i1652027977">
+    <w:name w:val="ql-author-i1652027977"/>
+    <w:basedOn w:val="a0"/>
+    <w:rsid w:val="009E072E"/>
+  </w:style>
 </w:styles>
 </file>
 
